--- a/자기소개서 강동욱(23.05.01).docx
+++ b/자기소개서 강동욱(23.05.01).docx
@@ -1,6 +1,6 @@
 
 <file path=word/document.xml><?xml version="1.0" encoding="utf-8"?>
-<w:document xmlns:wpc="http://schemas.microsoft.com/office/word/2010/wordprocessingCanvas" xmlns:cx="http://schemas.microsoft.com/office/drawing/2014/chartex" xmlns:mc="http://schemas.openxmlformats.org/markup-compatibility/2006" xmlns:o="urn:schemas-microsoft-com:office:office" xmlns:r="http://schemas.openxmlformats.org/officeDocument/2006/relationships" xmlns:m="http://schemas.openxmlformats.org/officeDocument/2006/math" xmlns:v="urn:schemas-microsoft-com:vml" xmlns:wp14="http://schemas.microsoft.com/office/word/2010/wordprocessingDrawing" xmlns:wp="http://schemas.openxmlformats.org/drawingml/2006/wordprocessingDrawing" xmlns:w10="urn:schemas-microsoft-com:office:word" xmlns:w="http://schemas.openxmlformats.org/wordprocessingml/2006/main" xmlns:w14="http://schemas.microsoft.com/office/word/2010/wordml" xmlns:w15="http://schemas.microsoft.com/office/word/2012/wordml" xmlns:w16se="http://schemas.microsoft.com/office/word/2015/wordml/symex" xmlns:wpg="http://schemas.microsoft.com/office/word/2010/wordprocessingGroup" xmlns:wpi="http://schemas.microsoft.com/office/word/2010/wordprocessingInk" xmlns:wne="http://schemas.microsoft.com/office/word/2006/wordml" xmlns:wps="http://schemas.microsoft.com/office/word/2010/wordprocessingShape" mc:Ignorable="w14 w15 w16se wp14">
+<w:document xmlns:wpc="http://schemas.microsoft.com/office/word/2010/wordprocessingCanvas" xmlns:cx="http://schemas.microsoft.com/office/drawing/2014/chartex" xmlns:cx1="http://schemas.microsoft.com/office/drawing/2015/9/8/chartex" xmlns:mc="http://schemas.openxmlformats.org/markup-compatibility/2006" xmlns:o="urn:schemas-microsoft-com:office:office" xmlns:r="http://schemas.openxmlformats.org/officeDocument/2006/relationships" xmlns:m="http://schemas.openxmlformats.org/officeDocument/2006/math" xmlns:v="urn:schemas-microsoft-com:vml" xmlns:wp14="http://schemas.microsoft.com/office/word/2010/wordprocessingDrawing" xmlns:wp="http://schemas.openxmlformats.org/drawingml/2006/wordprocessingDrawing" xmlns:w10="urn:schemas-microsoft-com:office:word" xmlns:w="http://schemas.openxmlformats.org/wordprocessingml/2006/main" xmlns:w14="http://schemas.microsoft.com/office/word/2010/wordml" xmlns:w15="http://schemas.microsoft.com/office/word/2012/wordml" xmlns:w16se="http://schemas.microsoft.com/office/word/2015/wordml/symex" xmlns:wpg="http://schemas.microsoft.com/office/word/2010/wordprocessingGroup" xmlns:wpi="http://schemas.microsoft.com/office/word/2010/wordprocessingInk" xmlns:wne="http://schemas.microsoft.com/office/word/2006/wordml" xmlns:wps="http://schemas.microsoft.com/office/word/2010/wordprocessingShape" mc:Ignorable="w14 w15 w16se wp14">
   <w:body>
     <w:p>
       <w:pPr>
@@ -44,8 +44,6 @@
         </w:rPr>
         <w:t>소제목</w:t>
       </w:r>
-      <w:bookmarkStart w:id="0" w:name="_GoBack"/>
-      <w:bookmarkEnd w:id="0"/>
       <w:r>
         <w:rPr>
           <w:rFonts w:hint="eastAsia"/>
@@ -62,26 +60,29 @@
         <w:autoSpaceDN/>
         <w:spacing w:line="240" w:lineRule="auto"/>
         <w:rPr>
-          <w:rFonts w:hint="eastAsia"/>
-          <w:szCs w:val="20"/>
-        </w:rPr>
-      </w:pPr>
-      <w:r>
-        <w:rPr>
-          <w:rFonts w:hint="eastAsia"/>
+          <w:color w:val="0000FF"/>
+          <w:szCs w:val="20"/>
+        </w:rPr>
+      </w:pPr>
+      <w:r>
+        <w:rPr>
+          <w:rFonts w:hint="eastAsia"/>
+          <w:color w:val="0000FF"/>
           <w:szCs w:val="20"/>
         </w:rPr>
         <w:t>IT</w:t>
       </w:r>
       <w:r>
         <w:rPr>
-          <w:szCs w:val="20"/>
-        </w:rPr>
-        <w:t xml:space="preserve"> </w:t>
-      </w:r>
-      <w:r>
-        <w:rPr>
-          <w:rFonts w:hint="eastAsia"/>
+          <w:color w:val="0000FF"/>
+          <w:szCs w:val="20"/>
+        </w:rPr>
+        <w:t xml:space="preserve"> </w:t>
+      </w:r>
+      <w:r>
+        <w:rPr>
+          <w:rFonts w:hint="eastAsia"/>
+          <w:color w:val="0000FF"/>
           <w:szCs w:val="20"/>
         </w:rPr>
         <w:t>개발자의 직업을 가지셨던</w:t>
@@ -89,26 +90,30 @@
       <w:r>
         <w:rPr>
           <w:rFonts w:hint="eastAsia"/>
-          <w:szCs w:val="20"/>
-        </w:rPr>
-        <w:t xml:space="preserve"> </w:t>
-      </w:r>
-      <w:r>
-        <w:rPr>
-          <w:rFonts w:hint="eastAsia"/>
+          <w:color w:val="0000FF"/>
+          <w:szCs w:val="20"/>
+        </w:rPr>
+        <w:t xml:space="preserve"> </w:t>
+      </w:r>
+      <w:r>
+        <w:rPr>
+          <w:rFonts w:hint="eastAsia"/>
+          <w:color w:val="0000FF"/>
           <w:szCs w:val="20"/>
         </w:rPr>
         <w:t>아버지의 뜻에 따라 컴퓨터학원을 다녔습니다.</w:t>
       </w:r>
       <w:r>
         <w:rPr>
-          <w:szCs w:val="20"/>
-        </w:rPr>
-        <w:t xml:space="preserve"> </w:t>
-      </w:r>
-      <w:r>
-        <w:rPr>
-          <w:rFonts w:hint="eastAsia"/>
+          <w:color w:val="0000FF"/>
+          <w:szCs w:val="20"/>
+        </w:rPr>
+        <w:t xml:space="preserve"> </w:t>
+      </w:r>
+      <w:r>
+        <w:rPr>
+          <w:rFonts w:hint="eastAsia"/>
+          <w:color w:val="0000FF"/>
           <w:szCs w:val="20"/>
         </w:rPr>
         <w:t>학원</w:t>
@@ -116,6 +121,7 @@
       <w:r>
         <w:rPr>
           <w:rFonts w:hint="eastAsia"/>
+          <w:color w:val="0000FF"/>
           <w:szCs w:val="20"/>
         </w:rPr>
         <w:t xml:space="preserve"> 선생님이</w:t>
@@ -123,32 +129,37 @@
       <w:r>
         <w:rPr>
           <w:rFonts w:hint="eastAsia"/>
+          <w:color w:val="0000FF"/>
           <w:szCs w:val="20"/>
         </w:rPr>
         <w:t xml:space="preserve"> 인사하는 프로그램을 만드는 것을 보고 소프트웨어 개발에</w:t>
       </w:r>
       <w:r>
         <w:rPr>
-          <w:szCs w:val="20"/>
-        </w:rPr>
-        <w:t xml:space="preserve"> </w:t>
-      </w:r>
-      <w:r>
-        <w:rPr>
-          <w:rFonts w:hint="eastAsia"/>
+          <w:color w:val="0000FF"/>
+          <w:szCs w:val="20"/>
+        </w:rPr>
+        <w:t xml:space="preserve"> </w:t>
+      </w:r>
+      <w:r>
+        <w:rPr>
+          <w:rFonts w:hint="eastAsia"/>
+          <w:color w:val="0000FF"/>
           <w:szCs w:val="20"/>
         </w:rPr>
         <w:t>흥미를 느꼈습니다.</w:t>
       </w:r>
       <w:r>
         <w:rPr>
-          <w:szCs w:val="20"/>
-        </w:rPr>
-        <w:t xml:space="preserve"> </w:t>
-      </w:r>
-      <w:r>
-        <w:rPr>
-          <w:rFonts w:hint="eastAsia"/>
+          <w:color w:val="0000FF"/>
+          <w:szCs w:val="20"/>
+        </w:rPr>
+        <w:t xml:space="preserve"> </w:t>
+      </w:r>
+      <w:r>
+        <w:rPr>
+          <w:rFonts w:hint="eastAsia"/>
+          <w:color w:val="0000FF"/>
           <w:szCs w:val="20"/>
         </w:rPr>
         <w:t>네이버와 같은 포털 사이트</w:t>
@@ -156,6 +167,7 @@
       <w:r>
         <w:rPr>
           <w:rFonts w:hint="eastAsia"/>
+          <w:color w:val="0000FF"/>
           <w:szCs w:val="20"/>
         </w:rPr>
         <w:t>를 이용하고,</w:t>
@@ -163,6 +175,7 @@
       <w:r>
         <w:rPr>
           <w:rFonts w:hint="eastAsia"/>
+          <w:color w:val="0000FF"/>
           <w:szCs w:val="20"/>
         </w:rPr>
         <w:t xml:space="preserve"> 메이플스토리와 같은 게임을 하면서 </w:t>
@@ -170,6 +183,7 @@
       <w:r>
         <w:rPr>
           <w:rFonts w:hint="eastAsia"/>
+          <w:color w:val="0000FF"/>
           <w:szCs w:val="20"/>
         </w:rPr>
         <w:t>웹 사이트나 프로그램에서 일어나는 동작</w:t>
@@ -177,6 +191,7 @@
       <w:r>
         <w:rPr>
           <w:rFonts w:hint="eastAsia"/>
+          <w:color w:val="0000FF"/>
           <w:szCs w:val="20"/>
         </w:rPr>
         <w:t>들</w:t>
@@ -184,6 +199,7 @@
       <w:r>
         <w:rPr>
           <w:rFonts w:hint="eastAsia"/>
+          <w:color w:val="0000FF"/>
           <w:szCs w:val="20"/>
         </w:rPr>
         <w:t>을 보며</w:t>
@@ -191,6 +207,7 @@
       <w:r>
         <w:rPr>
           <w:rFonts w:hint="eastAsia"/>
+          <w:color w:val="0000FF"/>
           <w:szCs w:val="20"/>
         </w:rPr>
         <w:t xml:space="preserve"> '나도 이런 동작을 만들어내는 직업을 가지고 싶다'라는 생각과 함께 개발자로 진로를 선택했습니다</w:t>
@@ -198,19 +215,22 @@
       <w:r>
         <w:rPr>
           <w:rFonts w:hint="eastAsia"/>
+          <w:color w:val="0000FF"/>
           <w:szCs w:val="20"/>
         </w:rPr>
         <w:t>.</w:t>
       </w:r>
       <w:r>
         <w:rPr>
-          <w:szCs w:val="20"/>
-        </w:rPr>
-        <w:t xml:space="preserve"> </w:t>
-      </w:r>
-      <w:r>
-        <w:rPr>
-          <w:rFonts w:hint="eastAsia"/>
+          <w:color w:val="0000FF"/>
+          <w:szCs w:val="20"/>
+        </w:rPr>
+        <w:t xml:space="preserve"> </w:t>
+      </w:r>
+      <w:r>
+        <w:rPr>
+          <w:rFonts w:hint="eastAsia"/>
+          <w:color w:val="0000FF"/>
           <w:szCs w:val="20"/>
         </w:rPr>
         <w:t xml:space="preserve">그리고 대학을 선택할 때, 개발자로서 꿈을 이어나가기 위해 </w:t>
@@ -218,6 +238,7 @@
       <w:r>
         <w:rPr>
           <w:rFonts w:hint="eastAsia"/>
+          <w:color w:val="0000FF"/>
           <w:szCs w:val="20"/>
         </w:rPr>
         <w:t xml:space="preserve">부산가톨릭대학교 </w:t>
@@ -225,6 +246,7 @@
       <w:r>
         <w:rPr>
           <w:rFonts w:hint="eastAsia"/>
+          <w:color w:val="0000FF"/>
           <w:szCs w:val="20"/>
         </w:rPr>
         <w:t>소프트웨어학과로 전공을 선택했습니다.</w:t>
@@ -238,38 +260,44 @@
         <w:autoSpaceDN/>
         <w:spacing w:line="240" w:lineRule="auto"/>
         <w:rPr>
-          <w:szCs w:val="20"/>
-        </w:rPr>
-      </w:pPr>
-      <w:r>
-        <w:rPr>
-          <w:rFonts w:hint="eastAsia"/>
+          <w:color w:val="0000FF"/>
+          <w:szCs w:val="20"/>
+        </w:rPr>
+      </w:pPr>
+      <w:r>
+        <w:rPr>
+          <w:rFonts w:hint="eastAsia"/>
+          <w:color w:val="0000FF"/>
           <w:szCs w:val="20"/>
         </w:rPr>
         <w:t>2학년 1학기를 끝내고</w:t>
       </w:r>
       <w:r>
         <w:rPr>
-          <w:szCs w:val="20"/>
-        </w:rPr>
-        <w:t xml:space="preserve"> </w:t>
-      </w:r>
-      <w:r>
-        <w:rPr>
-          <w:rFonts w:hint="eastAsia"/>
+          <w:color w:val="0000FF"/>
+          <w:szCs w:val="20"/>
+        </w:rPr>
+        <w:t xml:space="preserve"> </w:t>
+      </w:r>
+      <w:r>
+        <w:rPr>
+          <w:rFonts w:hint="eastAsia"/>
+          <w:color w:val="0000FF"/>
           <w:szCs w:val="20"/>
         </w:rPr>
         <w:t>들어간</w:t>
       </w:r>
       <w:r>
         <w:rPr>
-          <w:szCs w:val="20"/>
-        </w:rPr>
-        <w:t xml:space="preserve"> </w:t>
-      </w:r>
-      <w:r>
-        <w:rPr>
-          <w:rFonts w:hint="eastAsia"/>
+          <w:color w:val="0000FF"/>
+          <w:szCs w:val="20"/>
+        </w:rPr>
+        <w:t xml:space="preserve"> </w:t>
+      </w:r>
+      <w:r>
+        <w:rPr>
+          <w:rFonts w:hint="eastAsia"/>
+          <w:color w:val="0000FF"/>
           <w:szCs w:val="20"/>
         </w:rPr>
         <w:t>군생활</w:t>
@@ -277,6 +305,7 @@
       <w:r>
         <w:rPr>
           <w:rFonts w:hint="eastAsia"/>
+          <w:color w:val="0000FF"/>
           <w:szCs w:val="20"/>
         </w:rPr>
         <w:t>에서는</w:t>
@@ -284,19 +313,22 @@
       <w:r>
         <w:rPr>
           <w:rFonts w:hint="eastAsia"/>
+          <w:color w:val="0000FF"/>
           <w:szCs w:val="20"/>
         </w:rPr>
         <w:t xml:space="preserve"> 정보작전병으로 보직 생활을 했습니다.</w:t>
       </w:r>
       <w:r>
         <w:rPr>
-          <w:szCs w:val="20"/>
-        </w:rPr>
-        <w:t xml:space="preserve"> </w:t>
-      </w:r>
-      <w:r>
-        <w:rPr>
-          <w:rFonts w:hint="eastAsia"/>
+          <w:color w:val="0000FF"/>
+          <w:szCs w:val="20"/>
+        </w:rPr>
+        <w:t xml:space="preserve"> </w:t>
+      </w:r>
+      <w:r>
+        <w:rPr>
+          <w:rFonts w:hint="eastAsia"/>
+          <w:color w:val="0000FF"/>
           <w:szCs w:val="20"/>
         </w:rPr>
         <w:t>업무를 수행하던</w:t>
@@ -304,12 +336,14 @@
       <w:r>
         <w:rPr>
           <w:rFonts w:hint="eastAsia"/>
+          <w:color w:val="0000FF"/>
           <w:szCs w:val="20"/>
         </w:rPr>
         <w:t xml:space="preserve"> 중, </w:t>
       </w:r>
       <w:r>
         <w:rPr>
+          <w:color w:val="0000FF"/>
           <w:szCs w:val="20"/>
         </w:rPr>
         <w:t>‘</w:t>
@@ -317,6 +351,7 @@
       <w:r>
         <w:rPr>
           <w:rFonts w:hint="eastAsia"/>
+          <w:color w:val="0000FF"/>
           <w:szCs w:val="20"/>
         </w:rPr>
         <w:t>부대 일과를 데이터화 시키면 더</w:t>
@@ -324,12 +359,14 @@
       <w:r>
         <w:rPr>
           <w:rFonts w:hint="eastAsia"/>
+          <w:color w:val="0000FF"/>
           <w:szCs w:val="20"/>
         </w:rPr>
         <w:t xml:space="preserve"> 효율적으로 수행하는게 가능하다</w:t>
       </w:r>
       <w:r>
         <w:rPr>
+          <w:color w:val="0000FF"/>
           <w:szCs w:val="20"/>
         </w:rPr>
         <w:t>’</w:t>
@@ -337,6 +374,7 @@
       <w:r>
         <w:rPr>
           <w:rFonts w:hint="eastAsia"/>
+          <w:color w:val="0000FF"/>
           <w:szCs w:val="20"/>
         </w:rPr>
         <w:t>고</w:t>
@@ -344,20 +382,33 @@
       <w:r>
         <w:rPr>
           <w:rFonts w:hint="eastAsia"/>
-          <w:szCs w:val="20"/>
-        </w:rPr>
-        <w:t xml:space="preserve"> 생각되어</w:t>
-      </w:r>
-      <w:r>
-        <w:rPr>
-          <w:rFonts w:hint="eastAsia"/>
-          <w:szCs w:val="20"/>
-        </w:rPr>
-        <w:t xml:space="preserve"> </w:t>
-      </w:r>
-      <w:r>
-        <w:rPr>
-          <w:rFonts w:hint="eastAsia"/>
+          <w:color w:val="0000FF"/>
+          <w:szCs w:val="20"/>
+        </w:rPr>
+        <w:t xml:space="preserve"> </w:t>
+      </w:r>
+      <w:bookmarkStart w:id="0" w:name="_GoBack"/>
+      <w:bookmarkEnd w:id="0"/>
+      <w:r>
+        <w:rPr>
+          <w:rFonts w:hint="eastAsia"/>
+          <w:color w:val="0000FF"/>
+          <w:szCs w:val="20"/>
+        </w:rPr>
+        <w:t>생각되어</w:t>
+      </w:r>
+      <w:r>
+        <w:rPr>
+          <w:rFonts w:hint="eastAsia"/>
+          <w:color w:val="0000FF"/>
+          <w:szCs w:val="20"/>
+        </w:rPr>
+        <w:t xml:space="preserve"> </w:t>
+      </w:r>
+      <w:r>
+        <w:rPr>
+          <w:rFonts w:hint="eastAsia"/>
+          <w:color w:val="0000FF"/>
           <w:szCs w:val="20"/>
         </w:rPr>
         <w:t>인터넷을 통해</w:t>
@@ -365,6 +416,7 @@
       <w:r>
         <w:rPr>
           <w:rFonts w:hint="eastAsia"/>
+          <w:color w:val="0000FF"/>
           <w:szCs w:val="20"/>
         </w:rPr>
         <w:t xml:space="preserve"> SQL에 </w:t>
@@ -372,6 +424,7 @@
       <w:r>
         <w:rPr>
           <w:rFonts w:hint="eastAsia"/>
+          <w:color w:val="0000FF"/>
           <w:szCs w:val="20"/>
         </w:rPr>
         <w:t>대한 공부를 시작했습니다.</w:t>
@@ -385,18 +438,21 @@
         <w:autoSpaceDN/>
         <w:spacing w:line="240" w:lineRule="auto"/>
         <w:rPr>
-          <w:szCs w:val="20"/>
-        </w:rPr>
-      </w:pPr>
-      <w:r>
-        <w:rPr>
-          <w:rFonts w:hint="eastAsia"/>
+          <w:color w:val="0000FF"/>
+          <w:szCs w:val="20"/>
+        </w:rPr>
+      </w:pPr>
+      <w:r>
+        <w:rPr>
+          <w:rFonts w:hint="eastAsia"/>
+          <w:color w:val="0000FF"/>
           <w:szCs w:val="20"/>
         </w:rPr>
         <w:t>전역 후 복학을 하면서</w:t>
       </w:r>
       <w:r>
         <w:rPr>
+          <w:color w:val="0000FF"/>
           <w:szCs w:val="20"/>
         </w:rPr>
         <w:t xml:space="preserve"> SQL</w:t>
@@ -404,6 +460,7 @@
       <w:r>
         <w:rPr>
           <w:rFonts w:hint="eastAsia"/>
+          <w:color w:val="0000FF"/>
           <w:szCs w:val="20"/>
         </w:rPr>
         <w:t xml:space="preserve">에 대한 공부를 </w:t>
@@ -411,6 +468,7 @@
       <w:r>
         <w:rPr>
           <w:rFonts w:hint="eastAsia"/>
+          <w:color w:val="0000FF"/>
           <w:szCs w:val="20"/>
         </w:rPr>
         <w:t>계속</w:t>
@@ -418,6 +476,7 @@
       <w:r>
         <w:rPr>
           <w:rFonts w:hint="eastAsia"/>
+          <w:color w:val="0000FF"/>
           <w:szCs w:val="20"/>
         </w:rPr>
         <w:t>하</w:t>
@@ -425,6 +484,7 @@
       <w:r>
         <w:rPr>
           <w:rFonts w:hint="eastAsia"/>
+          <w:color w:val="0000FF"/>
           <w:szCs w:val="20"/>
         </w:rPr>
         <w:t>기 위해 아버지의 후원을 받아 학원을 등록</w:t>
@@ -432,25 +492,29 @@
       <w:r>
         <w:rPr>
           <w:rFonts w:hint="eastAsia"/>
+          <w:color w:val="0000FF"/>
           <w:szCs w:val="20"/>
         </w:rPr>
         <w:t>했습니다.</w:t>
       </w:r>
       <w:r>
         <w:rPr>
-          <w:szCs w:val="20"/>
-        </w:rPr>
-        <w:t xml:space="preserve"> </w:t>
-      </w:r>
-      <w:r>
-        <w:rPr>
-          <w:rFonts w:hint="eastAsia"/>
+          <w:color w:val="0000FF"/>
+          <w:szCs w:val="20"/>
+        </w:rPr>
+        <w:t xml:space="preserve"> </w:t>
+      </w:r>
+      <w:r>
+        <w:rPr>
+          <w:rFonts w:hint="eastAsia"/>
+          <w:color w:val="0000FF"/>
           <w:szCs w:val="20"/>
         </w:rPr>
         <w:t xml:space="preserve">학원에서 </w:t>
       </w:r>
       <w:r>
         <w:rPr>
+          <w:color w:val="0000FF"/>
           <w:szCs w:val="20"/>
         </w:rPr>
         <w:t>JAVA</w:t>
@@ -458,6 +522,7 @@
       <w:r>
         <w:rPr>
           <w:rFonts w:hint="eastAsia"/>
+          <w:color w:val="0000FF"/>
           <w:szCs w:val="20"/>
         </w:rPr>
         <w:t xml:space="preserve">의 사용법과 </w:t>
@@ -465,6 +530,7 @@
       <w:r>
         <w:rPr>
           <w:rFonts w:hint="eastAsia"/>
+          <w:color w:val="0000FF"/>
           <w:szCs w:val="20"/>
         </w:rPr>
         <w:t>Oracle</w:t>
@@ -472,6 +538,7 @@
       <w:r>
         <w:rPr>
           <w:rFonts w:hint="eastAsia"/>
+          <w:color w:val="0000FF"/>
           <w:szCs w:val="20"/>
         </w:rPr>
         <w:t xml:space="preserve">을 </w:t>
@@ -479,6 +546,7 @@
       <w:r>
         <w:rPr>
           <w:rFonts w:hint="eastAsia"/>
+          <w:color w:val="0000FF"/>
           <w:szCs w:val="20"/>
         </w:rPr>
         <w:t>배우면서</w:t>
@@ -486,6 +554,7 @@
       <w:r>
         <w:rPr>
           <w:rFonts w:hint="eastAsia"/>
+          <w:color w:val="0000FF"/>
           <w:szCs w:val="20"/>
         </w:rPr>
         <w:t xml:space="preserve"> 관계형 데이터베이스에 </w:t>
@@ -493,6 +562,7 @@
       <w:r>
         <w:rPr>
           <w:rFonts w:hint="eastAsia"/>
+          <w:color w:val="0000FF"/>
           <w:szCs w:val="20"/>
         </w:rPr>
         <w:t xml:space="preserve">대한 지식을 </w:t>
@@ -500,45 +570,52 @@
       <w:r>
         <w:rPr>
           <w:rFonts w:hint="eastAsia"/>
+          <w:color w:val="0000FF"/>
           <w:szCs w:val="20"/>
         </w:rPr>
         <w:t>익혔습니다.</w:t>
       </w:r>
       <w:r>
         <w:rPr>
-          <w:szCs w:val="20"/>
-        </w:rPr>
-        <w:t xml:space="preserve"> </w:t>
-      </w:r>
-      <w:r>
-        <w:rPr>
-          <w:rFonts w:hint="eastAsia"/>
+          <w:color w:val="0000FF"/>
+          <w:szCs w:val="20"/>
+        </w:rPr>
+        <w:t xml:space="preserve"> </w:t>
+      </w:r>
+      <w:r>
+        <w:rPr>
+          <w:rFonts w:hint="eastAsia"/>
+          <w:color w:val="0000FF"/>
           <w:szCs w:val="20"/>
         </w:rPr>
         <w:t>데이터베이스를 배우면서 입력된 데이터에 따라 클라이언트에서 출력되는 데이터가 변화되는 모습에서 재미를 느꼈고,</w:t>
       </w:r>
       <w:r>
         <w:rPr>
-          <w:szCs w:val="20"/>
-        </w:rPr>
-        <w:t xml:space="preserve"> </w:t>
-      </w:r>
-      <w:r>
-        <w:rPr>
-          <w:rFonts w:hint="eastAsia"/>
+          <w:color w:val="0000FF"/>
+          <w:szCs w:val="20"/>
+        </w:rPr>
+        <w:t xml:space="preserve"> </w:t>
+      </w:r>
+      <w:r>
+        <w:rPr>
+          <w:rFonts w:hint="eastAsia"/>
+          <w:color w:val="0000FF"/>
           <w:szCs w:val="20"/>
         </w:rPr>
         <w:t>공부를 하며</w:t>
       </w:r>
       <w:r>
         <w:rPr>
-          <w:szCs w:val="20"/>
-        </w:rPr>
-        <w:t xml:space="preserve"> </w:t>
-      </w:r>
-      <w:r>
-        <w:rPr>
-          <w:rFonts w:hint="eastAsia"/>
+          <w:color w:val="0000FF"/>
+          <w:szCs w:val="20"/>
+        </w:rPr>
+        <w:t xml:space="preserve"> </w:t>
+      </w:r>
+      <w:r>
+        <w:rPr>
+          <w:rFonts w:hint="eastAsia"/>
+          <w:color w:val="0000FF"/>
           <w:szCs w:val="20"/>
         </w:rPr>
         <w:t>사용자가 원하는 데이터를 가져오는 기능을 개발</w:t>
@@ -546,6 +623,7 @@
       <w:r>
         <w:rPr>
           <w:rFonts w:hint="eastAsia"/>
+          <w:color w:val="0000FF"/>
           <w:szCs w:val="20"/>
         </w:rPr>
         <w:t>할 수 있는</w:t>
@@ -553,13 +631,15 @@
       <w:r>
         <w:rPr>
           <w:rFonts w:hint="eastAsia"/>
-          <w:szCs w:val="20"/>
-        </w:rPr>
-        <w:t xml:space="preserve"> </w:t>
-      </w:r>
-      <w:r>
-        <w:rPr>
-          <w:rFonts w:hint="eastAsia"/>
+          <w:color w:val="0000FF"/>
+          <w:szCs w:val="20"/>
+        </w:rPr>
+        <w:t xml:space="preserve"> </w:t>
+      </w:r>
+      <w:r>
+        <w:rPr>
+          <w:rFonts w:hint="eastAsia"/>
+          <w:color w:val="0000FF"/>
           <w:szCs w:val="20"/>
         </w:rPr>
         <w:t xml:space="preserve">백엔드 개발자로서 진로를 </w:t>
@@ -567,6 +647,7 @@
       <w:r>
         <w:rPr>
           <w:rFonts w:hint="eastAsia"/>
+          <w:color w:val="0000FF"/>
           <w:szCs w:val="20"/>
         </w:rPr>
         <w:t>선택했습니다.</w:t>
@@ -580,26 +661,29 @@
         <w:autoSpaceDN/>
         <w:spacing w:line="240" w:lineRule="auto"/>
         <w:rPr>
-          <w:rFonts w:hint="eastAsia"/>
-          <w:szCs w:val="20"/>
-        </w:rPr>
-      </w:pPr>
-      <w:r>
-        <w:rPr>
-          <w:rFonts w:hint="eastAsia"/>
+          <w:color w:val="0000FF"/>
+          <w:szCs w:val="20"/>
+        </w:rPr>
+      </w:pPr>
+      <w:r>
+        <w:rPr>
+          <w:rFonts w:hint="eastAsia"/>
+          <w:color w:val="0000FF"/>
           <w:szCs w:val="20"/>
         </w:rPr>
         <w:t>2021년 졸업 후 개발자로서 역량을 기르기 위해 다른 학원을 등록했습니다.</w:t>
       </w:r>
       <w:r>
         <w:rPr>
-          <w:szCs w:val="20"/>
-        </w:rPr>
-        <w:t xml:space="preserve"> </w:t>
-      </w:r>
-      <w:r>
-        <w:rPr>
-          <w:rFonts w:hint="eastAsia"/>
+          <w:color w:val="0000FF"/>
+          <w:szCs w:val="20"/>
+        </w:rPr>
+        <w:t xml:space="preserve"> </w:t>
+      </w:r>
+      <w:r>
+        <w:rPr>
+          <w:rFonts w:hint="eastAsia"/>
+          <w:color w:val="0000FF"/>
           <w:szCs w:val="20"/>
         </w:rPr>
         <w:t xml:space="preserve">풀스택 개발 과정을 배우면서 백엔드 </w:t>
@@ -607,6 +691,7 @@
       <w:r>
         <w:rPr>
           <w:rFonts w:hint="eastAsia"/>
+          <w:color w:val="0000FF"/>
           <w:szCs w:val="20"/>
         </w:rPr>
         <w:t>과정</w:t>
@@ -614,32 +699,37 @@
       <w:r>
         <w:rPr>
           <w:rFonts w:hint="eastAsia"/>
+          <w:color w:val="0000FF"/>
           <w:szCs w:val="20"/>
         </w:rPr>
         <w:t>으로 JAVA를 사용하여 Singleton,</w:t>
       </w:r>
       <w:r>
         <w:rPr>
-          <w:szCs w:val="20"/>
-        </w:rPr>
-        <w:t xml:space="preserve"> </w:t>
-      </w:r>
-      <w:r>
-        <w:rPr>
-          <w:rFonts w:hint="eastAsia"/>
+          <w:color w:val="0000FF"/>
+          <w:szCs w:val="20"/>
+        </w:rPr>
+        <w:t xml:space="preserve"> </w:t>
+      </w:r>
+      <w:r>
+        <w:rPr>
+          <w:rFonts w:hint="eastAsia"/>
+          <w:color w:val="0000FF"/>
           <w:szCs w:val="20"/>
         </w:rPr>
         <w:t>Builder</w:t>
       </w:r>
       <w:r>
         <w:rPr>
-          <w:szCs w:val="20"/>
-        </w:rPr>
-        <w:t xml:space="preserve"> </w:t>
-      </w:r>
-      <w:r>
-        <w:rPr>
-          <w:rFonts w:hint="eastAsia"/>
+          <w:color w:val="0000FF"/>
+          <w:szCs w:val="20"/>
+        </w:rPr>
+        <w:t xml:space="preserve"> </w:t>
+      </w:r>
+      <w:r>
+        <w:rPr>
+          <w:rFonts w:hint="eastAsia"/>
+          <w:color w:val="0000FF"/>
           <w:szCs w:val="20"/>
         </w:rPr>
         <w:t xml:space="preserve">등 여러 </w:t>
@@ -647,6 +737,7 @@
       <w:r>
         <w:rPr>
           <w:rFonts w:hint="eastAsia"/>
+          <w:color w:val="0000FF"/>
           <w:szCs w:val="20"/>
         </w:rPr>
         <w:t>패턴</w:t>
@@ -654,12 +745,14 @@
       <w:r>
         <w:rPr>
           <w:rFonts w:hint="eastAsia"/>
+          <w:color w:val="0000FF"/>
           <w:szCs w:val="20"/>
         </w:rPr>
         <w:t xml:space="preserve">을 만드는 방법과 </w:t>
       </w:r>
       <w:r>
         <w:rPr>
+          <w:color w:val="0000FF"/>
           <w:szCs w:val="20"/>
         </w:rPr>
         <w:t>Spring Framework</w:t>
@@ -667,25 +760,29 @@
       <w:r>
         <w:rPr>
           <w:rFonts w:hint="eastAsia"/>
+          <w:color w:val="0000FF"/>
           <w:szCs w:val="20"/>
         </w:rPr>
         <w:t>를 사용하여 클라이언트와 서버간 데이터를 주고받는 방법에 대해 배웠습니다.</w:t>
       </w:r>
       <w:r>
         <w:rPr>
-          <w:szCs w:val="20"/>
-        </w:rPr>
-        <w:t xml:space="preserve"> </w:t>
-      </w:r>
-      <w:r>
-        <w:rPr>
-          <w:rFonts w:hint="eastAsia"/>
+          <w:color w:val="0000FF"/>
+          <w:szCs w:val="20"/>
+        </w:rPr>
+        <w:t xml:space="preserve"> </w:t>
+      </w:r>
+      <w:r>
+        <w:rPr>
+          <w:rFonts w:hint="eastAsia"/>
+          <w:color w:val="0000FF"/>
           <w:szCs w:val="20"/>
         </w:rPr>
         <w:t xml:space="preserve">또한 프론트엔드 과정으로 </w:t>
       </w:r>
       <w:r>
         <w:rPr>
+          <w:color w:val="0000FF"/>
           <w:szCs w:val="20"/>
         </w:rPr>
         <w:t>HTML, CSS</w:t>
@@ -693,6 +790,7 @@
       <w:r>
         <w:rPr>
           <w:rFonts w:hint="eastAsia"/>
+          <w:color w:val="0000FF"/>
           <w:szCs w:val="20"/>
         </w:rPr>
         <w:t>를 사용하여 웹 문서를 만드는 방법을 익혔습니다.</w:t>
@@ -706,12 +804,14 @@
         <w:autoSpaceDN/>
         <w:spacing w:line="240" w:lineRule="auto"/>
         <w:rPr>
-          <w:szCs w:val="20"/>
-        </w:rPr>
-      </w:pPr>
-      <w:r>
-        <w:rPr>
-          <w:rFonts w:hint="eastAsia"/>
+          <w:color w:val="0000FF"/>
+          <w:szCs w:val="20"/>
+        </w:rPr>
+      </w:pPr>
+      <w:r>
+        <w:rPr>
+          <w:rFonts w:hint="eastAsia"/>
+          <w:color w:val="0000FF"/>
           <w:szCs w:val="20"/>
         </w:rPr>
         <w:t xml:space="preserve">이러한 </w:t>
@@ -719,6 +819,7 @@
       <w:r>
         <w:rPr>
           <w:rFonts w:hint="eastAsia"/>
+          <w:color w:val="0000FF"/>
           <w:szCs w:val="20"/>
         </w:rPr>
         <w:t>경험</w:t>
@@ -726,6 +827,7 @@
       <w:r>
         <w:rPr>
           <w:rFonts w:hint="eastAsia"/>
+          <w:color w:val="0000FF"/>
           <w:szCs w:val="20"/>
         </w:rPr>
         <w:t>과 배워온 지식</w:t>
@@ -733,6 +835,7 @@
       <w:r>
         <w:rPr>
           <w:rFonts w:hint="eastAsia"/>
+          <w:color w:val="0000FF"/>
           <w:szCs w:val="20"/>
         </w:rPr>
         <w:t xml:space="preserve">을 </w:t>
@@ -740,6 +843,7 @@
       <w:r>
         <w:rPr>
           <w:rFonts w:hint="eastAsia"/>
+          <w:color w:val="0000FF"/>
           <w:szCs w:val="20"/>
         </w:rPr>
         <w:t>바탕으로 회사에 입사하더라도</w:t>
@@ -747,6 +851,7 @@
       <w:r>
         <w:rPr>
           <w:rFonts w:hint="eastAsia"/>
+          <w:color w:val="0000FF"/>
           <w:szCs w:val="20"/>
         </w:rPr>
         <w:t xml:space="preserve"> 새로운 기술을 꾸준히 배워</w:t>
@@ -754,23 +859,10 @@
       <w:r>
         <w:rPr>
           <w:rFonts w:hint="eastAsia"/>
-          <w:szCs w:val="20"/>
-        </w:rPr>
-        <w:t xml:space="preserve"> </w:t>
-      </w:r>
-      <w:r>
-        <w:rPr>
-          <w:rFonts w:hint="eastAsia"/>
-          <w:szCs w:val="20"/>
-        </w:rPr>
-        <w:t xml:space="preserve">더 나은 개발자로서 </w:t>
-      </w:r>
-      <w:r>
-        <w:rPr>
-          <w:rFonts w:hint="eastAsia"/>
-          <w:szCs w:val="20"/>
-        </w:rPr>
-        <w:t>성장하겠습니다.</w:t>
+          <w:color w:val="0000FF"/>
+          <w:szCs w:val="20"/>
+        </w:rPr>
+        <w:t xml:space="preserve"> 더 나은 개발자로서 성장하겠습니다.</w:t>
       </w:r>
     </w:p>
     <w:p>
@@ -2057,6 +2149,7 @@
         <w:autoSpaceDN/>
         <w:spacing w:line="240" w:lineRule="auto"/>
         <w:rPr>
+          <w:rFonts w:hint="eastAsia"/>
           <w:szCs w:val="20"/>
         </w:rPr>
       </w:pPr>
@@ -2204,6 +2297,59 @@
           <w:szCs w:val="20"/>
         </w:rPr>
         <w:t xml:space="preserve"> 습관을 통해 중요한 일을 놓치지 않도록 노력하고 있습니다.</w:t>
+      </w:r>
+    </w:p>
+    <w:p>
+      <w:pPr>
+        <w:widowControl/>
+        <w:wordWrap/>
+        <w:autoSpaceDE/>
+        <w:autoSpaceDN/>
+      </w:pPr>
+      <w:r>
+        <w:rPr>
+          <w:rFonts w:hint="eastAsia"/>
+          <w:sz w:val="36"/>
+          <w:szCs w:val="36"/>
+        </w:rPr>
+        <w:t>성격의</w:t>
+      </w:r>
+      <w:r>
+        <w:rPr>
+          <w:sz w:val="36"/>
+          <w:szCs w:val="36"/>
+        </w:rPr>
+        <w:t xml:space="preserve"> </w:t>
+      </w:r>
+      <w:r>
+        <w:rPr>
+          <w:sz w:val="36"/>
+          <w:szCs w:val="36"/>
+        </w:rPr>
+        <w:t>장</w:t>
+      </w:r>
+      <w:r>
+        <w:rPr>
+          <w:rFonts w:hint="eastAsia"/>
+          <w:sz w:val="36"/>
+          <w:szCs w:val="36"/>
+        </w:rPr>
+        <w:t>단</w:t>
+      </w:r>
+      <w:r>
+        <w:rPr>
+          <w:sz w:val="36"/>
+          <w:szCs w:val="36"/>
+        </w:rPr>
+        <w:t>점</w:t>
+      </w:r>
+      <w:r>
+        <w:rPr>
+          <w:rFonts w:hint="eastAsia"/>
+          <w:sz w:val="36"/>
+          <w:szCs w:val="36"/>
+        </w:rPr>
+        <w:t xml:space="preserve"> - 2</w:t>
       </w:r>
     </w:p>
     <w:p>
@@ -2214,61 +2360,15 @@
         <w:autoSpaceDN/>
         <w:spacing w:line="240" w:lineRule="auto"/>
         <w:rPr>
-          <w:szCs w:val="20"/>
-        </w:rPr>
-      </w:pPr>
-    </w:p>
-    <w:p>
-      <w:pPr>
-        <w:widowControl/>
-        <w:wordWrap/>
-        <w:autoSpaceDE/>
-        <w:autoSpaceDN/>
-      </w:pPr>
-      <w:r>
-        <w:rPr>
-          <w:rFonts w:hint="eastAsia"/>
-          <w:sz w:val="36"/>
-          <w:szCs w:val="36"/>
-        </w:rPr>
-        <w:t>성격의</w:t>
-      </w:r>
-      <w:r>
-        <w:rPr>
-          <w:sz w:val="36"/>
-          <w:szCs w:val="36"/>
-        </w:rPr>
-        <w:t xml:space="preserve"> </w:t>
-      </w:r>
-      <w:r>
-        <w:rPr>
-          <w:sz w:val="36"/>
-          <w:szCs w:val="36"/>
-        </w:rPr>
-        <w:t>장</w:t>
-      </w:r>
-      <w:r>
-        <w:rPr>
-          <w:rFonts w:hint="eastAsia"/>
-          <w:sz w:val="36"/>
-          <w:szCs w:val="36"/>
-        </w:rPr>
-        <w:t>단</w:t>
-      </w:r>
-      <w:r>
-        <w:rPr>
-          <w:sz w:val="36"/>
-          <w:szCs w:val="36"/>
-        </w:rPr>
-        <w:t>점</w:t>
-      </w:r>
-      <w:r>
-        <w:rPr>
-          <w:rFonts w:hint="eastAsia"/>
-          <w:sz w:val="36"/>
-          <w:szCs w:val="36"/>
-        </w:rPr>
-        <w:t xml:space="preserve"> - 2</w:t>
+          <w:sz w:val="22"/>
+        </w:rPr>
+      </w:pPr>
+      <w:r>
+        <w:rPr>
+          <w:rFonts w:hint="eastAsia"/>
+          <w:sz w:val="22"/>
+        </w:rPr>
+        <w:t>[소제목]</w:t>
       </w:r>
     </w:p>
     <w:p>
@@ -2279,15 +2379,47 @@
         <w:autoSpaceDN/>
         <w:spacing w:line="240" w:lineRule="auto"/>
         <w:rPr>
-          <w:sz w:val="22"/>
-        </w:rPr>
-      </w:pPr>
-      <w:r>
-        <w:rPr>
-          <w:rFonts w:hint="eastAsia"/>
-          <w:sz w:val="22"/>
-        </w:rPr>
-        <w:t>[소제목]</w:t>
+          <w:szCs w:val="20"/>
+        </w:rPr>
+      </w:pPr>
+      <w:r>
+        <w:rPr>
+          <w:rFonts w:hint="eastAsia"/>
+          <w:szCs w:val="20"/>
+        </w:rPr>
+        <w:t xml:space="preserve">저는 어려운 문제라도 끝까지 해결하려는 성향을 가지고 있습니다. </w:t>
+      </w:r>
+      <w:r>
+        <w:rPr>
+          <w:szCs w:val="20"/>
+        </w:rPr>
+        <w:t>‘</w:t>
+      </w:r>
+      <w:r>
+        <w:rPr>
+          <w:rFonts w:hint="eastAsia"/>
+          <w:szCs w:val="20"/>
+        </w:rPr>
+        <w:t>어려운 문제가 발생하더라도 해결할 수 있는 능력이 있다면 그것을 발휘해야한다</w:t>
+      </w:r>
+      <w:r>
+        <w:rPr>
+          <w:szCs w:val="20"/>
+        </w:rPr>
+        <w:t>’</w:t>
+      </w:r>
+      <w:r>
+        <w:rPr>
+          <w:rFonts w:hint="eastAsia"/>
+          <w:szCs w:val="20"/>
+        </w:rPr>
+        <w:t>고 생각합니다.</w:t>
+      </w:r>
+      <w:r>
+        <w:rPr>
+          <w:szCs w:val="20"/>
+        </w:rPr>
+        <w:t xml:space="preserve"> </w:t>
       </w:r>
     </w:p>
     <w:p>
@@ -2306,39 +2438,7 @@
           <w:rFonts w:hint="eastAsia"/>
           <w:szCs w:val="20"/>
         </w:rPr>
-        <w:t xml:space="preserve">저는 어려운 문제라도 끝까지 해결하려는 성향을 가지고 있습니다. </w:t>
-      </w:r>
-      <w:r>
-        <w:rPr>
-          <w:szCs w:val="20"/>
-        </w:rPr>
-        <w:t>‘</w:t>
-      </w:r>
-      <w:r>
-        <w:rPr>
-          <w:rFonts w:hint="eastAsia"/>
-          <w:szCs w:val="20"/>
-        </w:rPr>
-        <w:t>어려운 문제가 발생하더라도 해결할 수 있는 능력이 있다면 그것을 발휘해야한다</w:t>
-      </w:r>
-      <w:r>
-        <w:rPr>
-          <w:szCs w:val="20"/>
-        </w:rPr>
-        <w:t>’</w:t>
-      </w:r>
-      <w:r>
-        <w:rPr>
-          <w:rFonts w:hint="eastAsia"/>
-          <w:szCs w:val="20"/>
-        </w:rPr>
-        <w:t>고 생각합니다.</w:t>
-      </w:r>
-      <w:r>
-        <w:rPr>
-          <w:szCs w:val="20"/>
-        </w:rPr>
-        <w:t xml:space="preserve"> </w:t>
+        <w:t>[내용 수정]</w:t>
       </w:r>
     </w:p>
     <w:p>
@@ -2349,16 +2449,73 @@
         <w:autoSpaceDN/>
         <w:spacing w:line="240" w:lineRule="auto"/>
         <w:rPr>
-          <w:szCs w:val="20"/>
-        </w:rPr>
-      </w:pPr>
-      <w:r>
-        <w:rPr>
-          <w:rFonts w:hint="eastAsia"/>
-          <w:szCs w:val="20"/>
-        </w:rPr>
-        <w:t>[내용 수정]</w:t>
-      </w:r>
+          <w:rFonts w:hint="eastAsia"/>
+          <w:szCs w:val="20"/>
+        </w:rPr>
+      </w:pPr>
+      <w:r>
+        <w:rPr>
+          <w:rFonts w:hint="eastAsia"/>
+          <w:szCs w:val="20"/>
+        </w:rPr>
+        <w:t>반면에 혼자 해결하려는 성향으로 정해진시간보다 많은 시간을 투자한 적이 종종 있었습니다.</w:t>
+      </w:r>
+      <w:r>
+        <w:rPr>
+          <w:szCs w:val="20"/>
+        </w:rPr>
+        <w:t xml:space="preserve"> </w:t>
+      </w:r>
+      <w:r>
+        <w:rPr>
+          <w:rFonts w:hint="eastAsia"/>
+          <w:szCs w:val="20"/>
+        </w:rPr>
+        <w:t>이러한 단점을 보완하고자 주변 동료들에게 도움을 요청하여 해결하거나 외부 전문가를 통해 해결하는 방법을 사용하고 있습니다.</w:t>
+      </w:r>
+    </w:p>
+    <w:p>
+      <w:pPr>
+        <w:spacing w:line="240" w:lineRule="auto"/>
+        <w:rPr>
+          <w:sz w:val="36"/>
+          <w:szCs w:val="36"/>
+        </w:rPr>
+      </w:pPr>
+      <w:bookmarkStart w:id="1" w:name="_Hlk133327096"/>
+      <w:r>
+        <w:rPr>
+          <w:rFonts w:hint="eastAsia"/>
+          <w:sz w:val="36"/>
+          <w:szCs w:val="36"/>
+        </w:rPr>
+        <w:t>지원 분야</w:t>
+      </w:r>
+      <w:r>
+        <w:rPr>
+          <w:rFonts w:hint="eastAsia"/>
+          <w:sz w:val="36"/>
+          <w:szCs w:val="36"/>
+        </w:rPr>
+        <w:t xml:space="preserve"> </w:t>
+      </w:r>
+      <w:r>
+        <w:rPr>
+          <w:rFonts w:hint="eastAsia"/>
+          <w:sz w:val="36"/>
+          <w:szCs w:val="36"/>
+        </w:rPr>
+        <w:t xml:space="preserve">역량 개발 </w:t>
+      </w:r>
+      <w:r>
+        <w:rPr>
+          <w:rFonts w:hint="eastAsia"/>
+          <w:sz w:val="36"/>
+          <w:szCs w:val="36"/>
+        </w:rPr>
+        <w:t>노력</w:t>
+      </w:r>
+      <w:bookmarkEnd w:id="1"/>
     </w:p>
     <w:p>
       <w:pPr>
@@ -2373,233 +2530,117 @@
       </w:pPr>
       <w:r>
         <w:rPr>
-          <w:rFonts w:hint="eastAsia"/>
-          <w:szCs w:val="20"/>
-        </w:rPr>
-        <w:t>반면에 혼자 해결하려는 성향으로 정해진시간보다 많은 시간을 투자한 적이 종종 있었습니다.</w:t>
-      </w:r>
-      <w:r>
-        <w:rPr>
-          <w:szCs w:val="20"/>
-        </w:rPr>
-        <w:t xml:space="preserve"> </w:t>
-      </w:r>
-      <w:r>
-        <w:rPr>
-          <w:rFonts w:hint="eastAsia"/>
-          <w:szCs w:val="20"/>
-        </w:rPr>
-        <w:t>이러한 단점을 보완하고자 주변 동료들에게 도움을 요청하여 해결하거나 외부 전문가를 통해 해결하는 방법을 사용하고 있습니다.</w:t>
-      </w:r>
-    </w:p>
-    <w:p>
-      <w:pPr>
-        <w:spacing w:line="240" w:lineRule="auto"/>
-        <w:rPr>
-          <w:szCs w:val="20"/>
-        </w:rPr>
-      </w:pPr>
-    </w:p>
-    <w:p>
-      <w:pPr>
-        <w:spacing w:line="240" w:lineRule="auto"/>
-        <w:rPr>
-          <w:sz w:val="24"/>
-          <w:szCs w:val="24"/>
-        </w:rPr>
-      </w:pPr>
-      <w:r>
-        <w:rPr>
-          <w:rFonts w:hint="eastAsia"/>
-          <w:sz w:val="24"/>
-          <w:szCs w:val="24"/>
-        </w:rPr>
-        <w:t>[1]</w:t>
-      </w:r>
-      <w:r>
-        <w:rPr>
-          <w:sz w:val="24"/>
-          <w:szCs w:val="24"/>
-        </w:rPr>
-        <w:t xml:space="preserve"> 2022 ~ 2023 </w:t>
-      </w:r>
-      <w:r>
-        <w:rPr>
-          <w:rFonts w:hint="eastAsia"/>
-          <w:sz w:val="24"/>
-          <w:szCs w:val="24"/>
-        </w:rPr>
-        <w:t xml:space="preserve">백엔드 개발과정 </w:t>
-      </w:r>
-      <w:r>
-        <w:rPr>
-          <w:rFonts w:hint="eastAsia"/>
-          <w:sz w:val="24"/>
-          <w:szCs w:val="24"/>
-        </w:rPr>
-        <w:t>진행</w:t>
-      </w:r>
-    </w:p>
-    <w:p>
-      <w:pPr>
-        <w:spacing w:line="240" w:lineRule="auto"/>
-        <w:rPr>
-          <w:rFonts w:hint="eastAsia"/>
-          <w:sz w:val="24"/>
-          <w:szCs w:val="24"/>
-        </w:rPr>
-      </w:pPr>
-      <w:r>
-        <w:rPr>
-          <w:sz w:val="24"/>
-          <w:szCs w:val="24"/>
-        </w:rPr>
-        <w:t xml:space="preserve">[2] </w:t>
-      </w:r>
-      <w:r>
-        <w:rPr>
-          <w:rFonts w:hint="eastAsia"/>
-          <w:sz w:val="24"/>
-          <w:szCs w:val="24"/>
-        </w:rPr>
-        <w:t xml:space="preserve">어려워하는 사람들에게 가르쳐주었고 잘한다고 칭찬 </w:t>
-      </w:r>
-      <w:r>
-        <w:rPr>
-          <w:sz w:val="24"/>
-          <w:szCs w:val="24"/>
-        </w:rPr>
-        <w:t xml:space="preserve">or </w:t>
-      </w:r>
-      <w:r>
-        <w:rPr>
-          <w:rFonts w:hint="eastAsia"/>
-          <w:sz w:val="24"/>
-          <w:szCs w:val="24"/>
-        </w:rPr>
-        <w:t>고마움을 표한 사람들 존재</w:t>
-      </w:r>
-      <w:r>
-        <w:rPr>
-          <w:rFonts w:hint="eastAsia"/>
-          <w:sz w:val="24"/>
-          <w:szCs w:val="24"/>
-        </w:rPr>
-        <w:t xml:space="preserve"> + 남아서 공부했다.</w:t>
-      </w:r>
-      <w:bookmarkStart w:id="1" w:name="_Hlk133327096"/>
-      <w:r>
-        <w:rPr>
-          <w:sz w:val="24"/>
-          <w:szCs w:val="24"/>
-        </w:rPr>
-        <w:t xml:space="preserve"> + </w:t>
-      </w:r>
-      <w:r>
-        <w:rPr>
-          <w:rFonts w:hint="eastAsia"/>
-          <w:sz w:val="24"/>
-          <w:szCs w:val="24"/>
-        </w:rPr>
-        <w:t xml:space="preserve">출석률 </w:t>
-      </w:r>
-      <w:r>
-        <w:rPr>
-          <w:sz w:val="24"/>
-          <w:szCs w:val="24"/>
-        </w:rPr>
-        <w:t>100% 2</w:t>
-      </w:r>
-      <w:r>
-        <w:rPr>
-          <w:rFonts w:hint="eastAsia"/>
-          <w:sz w:val="24"/>
-          <w:szCs w:val="24"/>
-        </w:rPr>
-        <w:t>등</w:t>
-      </w:r>
-    </w:p>
-    <w:p>
-      <w:pPr>
-        <w:spacing w:line="240" w:lineRule="auto"/>
-        <w:rPr>
-          <w:rFonts w:hint="eastAsia"/>
-          <w:sz w:val="24"/>
-          <w:szCs w:val="24"/>
-        </w:rPr>
-      </w:pPr>
-      <w:r>
-        <w:rPr>
-          <w:sz w:val="24"/>
-          <w:szCs w:val="24"/>
-        </w:rPr>
-        <w:t xml:space="preserve">[3] </w:t>
-      </w:r>
-      <w:r>
-        <w:rPr>
-          <w:rFonts w:hint="eastAsia"/>
-          <w:sz w:val="24"/>
-          <w:szCs w:val="24"/>
-        </w:rPr>
-        <w:t xml:space="preserve">이유 </w:t>
-      </w:r>
-      <w:r>
-        <w:rPr>
-          <w:sz w:val="24"/>
-          <w:szCs w:val="24"/>
-        </w:rPr>
-        <w:t xml:space="preserve">: </w:t>
-      </w:r>
-      <w:r>
-        <w:rPr>
-          <w:rFonts w:hint="eastAsia"/>
-          <w:sz w:val="24"/>
-          <w:szCs w:val="24"/>
-        </w:rPr>
-        <w:t>기초가 튼튼하여 실수가 없음</w:t>
-      </w:r>
-    </w:p>
-    <w:p>
-      <w:pPr>
-        <w:spacing w:line="240" w:lineRule="auto"/>
-        <w:rPr>
-          <w:sz w:val="36"/>
-          <w:szCs w:val="36"/>
-        </w:rPr>
-      </w:pPr>
-      <w:r>
-        <w:rPr>
-          <w:rFonts w:hint="eastAsia"/>
-          <w:sz w:val="36"/>
-          <w:szCs w:val="36"/>
-        </w:rPr>
-        <w:t>지원 분야</w:t>
-      </w:r>
-      <w:r>
-        <w:rPr>
-          <w:rFonts w:hint="eastAsia"/>
-          <w:sz w:val="36"/>
-          <w:szCs w:val="36"/>
-        </w:rPr>
-        <w:t xml:space="preserve"> </w:t>
-      </w:r>
-      <w:r>
-        <w:rPr>
-          <w:rFonts w:hint="eastAsia"/>
-          <w:sz w:val="36"/>
-          <w:szCs w:val="36"/>
-        </w:rPr>
-        <w:t xml:space="preserve">역량 개발 </w:t>
-      </w:r>
-      <w:r>
-        <w:rPr>
-          <w:rFonts w:hint="eastAsia"/>
-          <w:sz w:val="36"/>
-          <w:szCs w:val="36"/>
-        </w:rPr>
-        <w:t>노력</w:t>
-      </w:r>
-      <w:bookmarkEnd w:id="1"/>
+          <w:szCs w:val="20"/>
+        </w:rPr>
+        <w:t>[1</w:t>
+      </w:r>
+      <w:r>
+        <w:rPr>
+          <w:szCs w:val="20"/>
+        </w:rPr>
+        <w:t>]</w:t>
+      </w:r>
+      <w:r>
+        <w:rPr>
+          <w:rFonts w:hint="eastAsia"/>
+          <w:szCs w:val="20"/>
+        </w:rPr>
+        <w:t xml:space="preserve">2022년 </w:t>
+      </w:r>
+      <w:r>
+        <w:rPr>
+          <w:szCs w:val="20"/>
+        </w:rPr>
+        <w:t>11</w:t>
+      </w:r>
+      <w:r>
+        <w:rPr>
+          <w:rFonts w:hint="eastAsia"/>
+          <w:szCs w:val="20"/>
+        </w:rPr>
+        <w:t xml:space="preserve">월부터 </w:t>
+      </w:r>
+      <w:r>
+        <w:rPr>
+          <w:szCs w:val="20"/>
+        </w:rPr>
+        <w:t>2023</w:t>
+      </w:r>
+      <w:r>
+        <w:rPr>
+          <w:rFonts w:hint="eastAsia"/>
+          <w:szCs w:val="20"/>
+        </w:rPr>
+        <w:t xml:space="preserve">년 </w:t>
+      </w:r>
+      <w:r>
+        <w:rPr>
+          <w:szCs w:val="20"/>
+        </w:rPr>
+        <w:t>2</w:t>
+      </w:r>
+      <w:r>
+        <w:rPr>
+          <w:rFonts w:hint="eastAsia"/>
+          <w:szCs w:val="20"/>
+        </w:rPr>
+        <w:t>월까지 Java</w:t>
+      </w:r>
+      <w:r>
+        <w:rPr>
+          <w:szCs w:val="20"/>
+        </w:rPr>
+        <w:t xml:space="preserve"> </w:t>
+      </w:r>
+      <w:r>
+        <w:rPr>
+          <w:rFonts w:hint="eastAsia"/>
+          <w:szCs w:val="20"/>
+        </w:rPr>
+        <w:t>기반 백엔드</w:t>
+      </w:r>
+      <w:r>
+        <w:rPr>
+          <w:rFonts w:hint="eastAsia"/>
+          <w:szCs w:val="20"/>
+        </w:rPr>
+        <w:t xml:space="preserve"> 개발</w:t>
+      </w:r>
+      <w:r>
+        <w:rPr>
+          <w:rFonts w:hint="eastAsia"/>
+          <w:szCs w:val="20"/>
+        </w:rPr>
+        <w:t xml:space="preserve"> 과정</w:t>
+      </w:r>
+      <w:r>
+        <w:rPr>
+          <w:rFonts w:hint="eastAsia"/>
+          <w:szCs w:val="20"/>
+        </w:rPr>
+        <w:t>을 진행</w:t>
+      </w:r>
+      <w:r>
+        <w:rPr>
+          <w:rFonts w:hint="eastAsia"/>
+          <w:szCs w:val="20"/>
+        </w:rPr>
+        <w:t>했</w:t>
+      </w:r>
+      <w:r>
+        <w:rPr>
+          <w:rFonts w:hint="eastAsia"/>
+          <w:szCs w:val="20"/>
+        </w:rPr>
+        <w:t>습니다.</w:t>
+      </w:r>
+      <w:r>
+        <w:rPr>
+          <w:rFonts w:hint="eastAsia"/>
+          <w:szCs w:val="20"/>
+        </w:rPr>
+        <w:t xml:space="preserve"> </w:t>
+      </w:r>
     </w:p>
     <w:p>
       <w:pPr>
@@ -2616,46 +2657,179 @@
         <w:rPr>
           <w:szCs w:val="20"/>
         </w:rPr>
-        <w:t>[1</w:t>
-      </w:r>
-      <w:r>
-        <w:rPr>
-          <w:szCs w:val="20"/>
-        </w:rPr>
-        <w:t>]</w:t>
-      </w:r>
-      <w:r>
-        <w:rPr>
-          <w:rFonts w:hint="eastAsia"/>
-          <w:szCs w:val="20"/>
-        </w:rPr>
-        <w:t xml:space="preserve">2022년 </w:t>
-      </w:r>
-      <w:r>
-        <w:rPr>
-          <w:szCs w:val="20"/>
-        </w:rPr>
-        <w:t>11</w:t>
-      </w:r>
-      <w:r>
-        <w:rPr>
-          <w:rFonts w:hint="eastAsia"/>
-          <w:szCs w:val="20"/>
-        </w:rPr>
-        <w:t xml:space="preserve">월부터 </w:t>
-      </w:r>
-      <w:r>
-        <w:rPr>
-          <w:szCs w:val="20"/>
-        </w:rPr>
-        <w:t>2023</w:t>
-      </w:r>
-      <w:r>
-        <w:rPr>
-          <w:rFonts w:hint="eastAsia"/>
-          <w:szCs w:val="20"/>
-        </w:rPr>
-        <w:t xml:space="preserve">년 </w:t>
+        <w:t>[2]</w:t>
+      </w:r>
+      <w:r>
+        <w:rPr>
+          <w:rFonts w:hint="eastAsia"/>
+          <w:szCs w:val="20"/>
+        </w:rPr>
+        <w:t>과정을 진행하면서</w:t>
+      </w:r>
+      <w:r>
+        <w:rPr>
+          <w:rFonts w:hint="eastAsia"/>
+          <w:szCs w:val="20"/>
+        </w:rPr>
+        <w:t xml:space="preserve"> </w:t>
+      </w:r>
+      <w:r>
+        <w:rPr>
+          <w:rFonts w:hint="eastAsia"/>
+          <w:szCs w:val="20"/>
+        </w:rPr>
+        <w:t>개발</w:t>
+      </w:r>
+      <w:r>
+        <w:rPr>
+          <w:rFonts w:hint="eastAsia"/>
+          <w:szCs w:val="20"/>
+        </w:rPr>
+        <w:t>을</w:t>
+      </w:r>
+      <w:r>
+        <w:rPr>
+          <w:rFonts w:hint="eastAsia"/>
+          <w:szCs w:val="20"/>
+        </w:rPr>
+        <w:t xml:space="preserve"> 어려워하던 주변 사람들에게 이해하기 쉽도록 알려주었고</w:t>
+      </w:r>
+      <w:r>
+        <w:rPr>
+          <w:rFonts w:hint="eastAsia"/>
+          <w:szCs w:val="20"/>
+        </w:rPr>
+        <w:t>,</w:t>
+      </w:r>
+      <w:r>
+        <w:rPr>
+          <w:szCs w:val="20"/>
+        </w:rPr>
+        <w:t xml:space="preserve"> </w:t>
+      </w:r>
+      <w:r>
+        <w:rPr>
+          <w:rFonts w:hint="eastAsia"/>
+          <w:szCs w:val="20"/>
+        </w:rPr>
+        <w:t xml:space="preserve">수업 </w:t>
+      </w:r>
+      <w:r>
+        <w:rPr>
+          <w:rFonts w:hint="eastAsia"/>
+          <w:szCs w:val="20"/>
+        </w:rPr>
+        <w:t>끝난 뒤에는 자습실을 통해</w:t>
+      </w:r>
+      <w:r>
+        <w:rPr>
+          <w:rFonts w:hint="eastAsia"/>
+          <w:szCs w:val="20"/>
+        </w:rPr>
+        <w:t xml:space="preserve"> </w:t>
+      </w:r>
+      <w:r>
+        <w:rPr>
+          <w:rFonts w:hint="eastAsia"/>
+          <w:szCs w:val="20"/>
+        </w:rPr>
+        <w:t>그날 배운 내용을 블로그에 정리하고 GitHub를 통해 사용한 코드를 저장하며 복습했습니다.</w:t>
+      </w:r>
+      <w:r>
+        <w:rPr>
+          <w:szCs w:val="20"/>
+        </w:rPr>
+        <w:t xml:space="preserve"> </w:t>
+      </w:r>
+      <w:r>
+        <w:rPr>
+          <w:rFonts w:hint="eastAsia"/>
+          <w:szCs w:val="20"/>
+        </w:rPr>
+        <w:t>과정이 끝났을 때</w:t>
+      </w:r>
+      <w:r>
+        <w:rPr>
+          <w:rFonts w:hint="eastAsia"/>
+          <w:szCs w:val="20"/>
+        </w:rPr>
+        <w:t xml:space="preserve"> </w:t>
+      </w:r>
+      <w:r>
+        <w:rPr>
+          <w:rFonts w:hint="eastAsia"/>
+          <w:szCs w:val="20"/>
+        </w:rPr>
+        <w:t>주변</w:t>
+      </w:r>
+      <w:r>
+        <w:rPr>
+          <w:rFonts w:hint="eastAsia"/>
+          <w:szCs w:val="20"/>
+        </w:rPr>
+        <w:t xml:space="preserve"> 사람들로부터 능력이 뛰어나다는 </w:t>
+      </w:r>
+      <w:r>
+        <w:rPr>
+          <w:rFonts w:hint="eastAsia"/>
+          <w:szCs w:val="20"/>
+        </w:rPr>
+        <w:t>평가</w:t>
+      </w:r>
+      <w:r>
+        <w:rPr>
+          <w:rFonts w:hint="eastAsia"/>
+          <w:szCs w:val="20"/>
+        </w:rPr>
+        <w:t>와</w:t>
+      </w:r>
+      <w:r>
+        <w:rPr>
+          <w:rFonts w:hint="eastAsia"/>
+          <w:szCs w:val="20"/>
+        </w:rPr>
+        <w:t xml:space="preserve"> 가르쳐</w:t>
+      </w:r>
+      <w:r>
+        <w:rPr>
+          <w:rFonts w:hint="eastAsia"/>
+          <w:szCs w:val="20"/>
+        </w:rPr>
+        <w:t>줘</w:t>
+      </w:r>
+      <w:r>
+        <w:rPr>
+          <w:rFonts w:hint="eastAsia"/>
+          <w:szCs w:val="20"/>
+        </w:rPr>
+        <w:t xml:space="preserve">서 고맙다는 </w:t>
+      </w:r>
+      <w:r>
+        <w:rPr>
+          <w:rFonts w:hint="eastAsia"/>
+          <w:szCs w:val="20"/>
+        </w:rPr>
+        <w:t>인사를 받았고,</w:t>
+      </w:r>
+      <w:r>
+        <w:rPr>
+          <w:rFonts w:hint="eastAsia"/>
+          <w:szCs w:val="20"/>
+        </w:rPr>
+        <w:t xml:space="preserve"> 출석률 </w:t>
+      </w:r>
+      <w:r>
+        <w:rPr>
+          <w:szCs w:val="20"/>
+        </w:rPr>
+        <w:t>100%</w:t>
+      </w:r>
+      <w:r>
+        <w:rPr>
+          <w:rFonts w:hint="eastAsia"/>
+          <w:szCs w:val="20"/>
+        </w:rPr>
+        <w:t xml:space="preserve">와 전체 성적 </w:t>
       </w:r>
       <w:r>
         <w:rPr>
@@ -2668,272 +2842,121 @@
           <w:rFonts w:hint="eastAsia"/>
           <w:szCs w:val="20"/>
         </w:rPr>
-        <w:t>월까지 Java</w:t>
-      </w:r>
-      <w:r>
-        <w:rPr>
-          <w:szCs w:val="20"/>
-        </w:rPr>
-        <w:t xml:space="preserve"> </w:t>
-      </w:r>
-      <w:r>
-        <w:rPr>
-          <w:rFonts w:hint="eastAsia"/>
-          <w:szCs w:val="20"/>
-        </w:rPr>
-        <w:t>기반 백엔드</w:t>
-      </w:r>
-      <w:r>
-        <w:rPr>
-          <w:rFonts w:hint="eastAsia"/>
-          <w:szCs w:val="20"/>
-        </w:rPr>
-        <w:t xml:space="preserve"> 개발</w:t>
-      </w:r>
-      <w:r>
-        <w:rPr>
-          <w:rFonts w:hint="eastAsia"/>
-          <w:szCs w:val="20"/>
-        </w:rPr>
-        <w:t xml:space="preserve"> 과정</w:t>
-      </w:r>
-      <w:r>
-        <w:rPr>
-          <w:rFonts w:hint="eastAsia"/>
-          <w:szCs w:val="20"/>
-        </w:rPr>
-        <w:t>을 진행</w:t>
-      </w:r>
-      <w:r>
-        <w:rPr>
-          <w:rFonts w:hint="eastAsia"/>
-          <w:szCs w:val="20"/>
-        </w:rPr>
-        <w:t>했</w:t>
-      </w:r>
-      <w:r>
-        <w:rPr>
-          <w:rFonts w:hint="eastAsia"/>
-          <w:szCs w:val="20"/>
-        </w:rPr>
-        <w:t>습니다.</w:t>
-      </w:r>
-      <w:r>
-        <w:rPr>
-          <w:rFonts w:hint="eastAsia"/>
-          <w:szCs w:val="20"/>
-        </w:rPr>
-        <w:t xml:space="preserve"> </w:t>
+        <w:t>등으로 수료할 수 있었습니다.</w:t>
       </w:r>
     </w:p>
     <w:p>
       <w:pPr>
-        <w:widowControl/>
-        <w:wordWrap/>
-        <w:autoSpaceDE/>
-        <w:autoSpaceDN/>
         <w:spacing w:line="240" w:lineRule="auto"/>
-        <w:rPr>
-          <w:szCs w:val="20"/>
-        </w:rPr>
-      </w:pPr>
-      <w:r>
-        <w:rPr>
-          <w:szCs w:val="20"/>
-        </w:rPr>
-        <w:t>[2]</w:t>
-      </w:r>
-      <w:r>
-        <w:rPr>
-          <w:rFonts w:hint="eastAsia"/>
-          <w:szCs w:val="20"/>
-        </w:rPr>
-        <w:t>과정을 진행하면서</w:t>
-      </w:r>
-      <w:r>
-        <w:rPr>
-          <w:rFonts w:hint="eastAsia"/>
-          <w:szCs w:val="20"/>
-        </w:rPr>
-        <w:t xml:space="preserve"> </w:t>
-      </w:r>
-      <w:r>
-        <w:rPr>
-          <w:rFonts w:hint="eastAsia"/>
-          <w:szCs w:val="20"/>
-        </w:rPr>
-        <w:t>개발</w:t>
-      </w:r>
-      <w:r>
-        <w:rPr>
-          <w:rFonts w:hint="eastAsia"/>
-          <w:szCs w:val="20"/>
-        </w:rPr>
-        <w:t>을</w:t>
-      </w:r>
-      <w:r>
-        <w:rPr>
-          <w:rFonts w:hint="eastAsia"/>
-          <w:szCs w:val="20"/>
-        </w:rPr>
-        <w:t xml:space="preserve"> 어려워하던 주변 사람들에게 이해하기 쉽도록 알려주었고</w:t>
-      </w:r>
-      <w:r>
-        <w:rPr>
-          <w:rFonts w:hint="eastAsia"/>
-          <w:szCs w:val="20"/>
-        </w:rPr>
-        <w:t>,</w:t>
-      </w:r>
-      <w:r>
-        <w:rPr>
-          <w:szCs w:val="20"/>
-        </w:rPr>
-        <w:t xml:space="preserve"> </w:t>
-      </w:r>
-      <w:r>
-        <w:rPr>
-          <w:rFonts w:hint="eastAsia"/>
-          <w:szCs w:val="20"/>
-        </w:rPr>
-        <w:t xml:space="preserve">수업 </w:t>
-      </w:r>
-      <w:r>
-        <w:rPr>
-          <w:rFonts w:hint="eastAsia"/>
-          <w:szCs w:val="20"/>
-        </w:rPr>
-        <w:t>끝난 뒤에는 자습실을 통해</w:t>
-      </w:r>
-      <w:r>
-        <w:rPr>
-          <w:rFonts w:hint="eastAsia"/>
-          <w:szCs w:val="20"/>
-        </w:rPr>
-        <w:t xml:space="preserve"> </w:t>
-      </w:r>
-      <w:r>
-        <w:rPr>
-          <w:rFonts w:hint="eastAsia"/>
-          <w:szCs w:val="20"/>
-        </w:rPr>
-        <w:t>그날 배운 내용을 블로그에 정리하고 GitHub를 통해 사용한 코드를 저장하며 복습했습니다.</w:t>
-      </w:r>
-      <w:r>
-        <w:rPr>
-          <w:szCs w:val="20"/>
-        </w:rPr>
-        <w:t xml:space="preserve"> </w:t>
-      </w:r>
-      <w:r>
-        <w:rPr>
-          <w:rFonts w:hint="eastAsia"/>
-          <w:szCs w:val="20"/>
-        </w:rPr>
-        <w:t>과정이 끝났을 때</w:t>
-      </w:r>
-      <w:r>
-        <w:rPr>
-          <w:rFonts w:hint="eastAsia"/>
-          <w:szCs w:val="20"/>
-        </w:rPr>
-        <w:t xml:space="preserve"> </w:t>
-      </w:r>
-      <w:r>
-        <w:rPr>
-          <w:rFonts w:hint="eastAsia"/>
-          <w:szCs w:val="20"/>
-        </w:rPr>
-        <w:t>주변</w:t>
-      </w:r>
-      <w:r>
-        <w:rPr>
-          <w:rFonts w:hint="eastAsia"/>
-          <w:szCs w:val="20"/>
-        </w:rPr>
-        <w:t xml:space="preserve"> 사람들로부터 능력이 뛰어나다는 </w:t>
-      </w:r>
-      <w:r>
-        <w:rPr>
-          <w:rFonts w:hint="eastAsia"/>
-          <w:szCs w:val="20"/>
-        </w:rPr>
-        <w:t>평가</w:t>
-      </w:r>
-      <w:r>
-        <w:rPr>
-          <w:rFonts w:hint="eastAsia"/>
-          <w:szCs w:val="20"/>
-        </w:rPr>
-        <w:t>와</w:t>
-      </w:r>
-      <w:r>
-        <w:rPr>
-          <w:rFonts w:hint="eastAsia"/>
-          <w:szCs w:val="20"/>
-        </w:rPr>
-        <w:t xml:space="preserve"> 가르쳐</w:t>
-      </w:r>
-      <w:r>
-        <w:rPr>
-          <w:rFonts w:hint="eastAsia"/>
-          <w:szCs w:val="20"/>
-        </w:rPr>
-        <w:t>줘</w:t>
-      </w:r>
-      <w:r>
-        <w:rPr>
-          <w:rFonts w:hint="eastAsia"/>
-          <w:szCs w:val="20"/>
-        </w:rPr>
-        <w:t xml:space="preserve">서 고맙다는 </w:t>
-      </w:r>
-      <w:r>
-        <w:rPr>
-          <w:rFonts w:hint="eastAsia"/>
-          <w:szCs w:val="20"/>
-        </w:rPr>
-        <w:t>인사를 받았고</w:t>
-      </w:r>
-      <w:r>
-        <w:rPr>
-          <w:rFonts w:hint="eastAsia"/>
-          <w:szCs w:val="20"/>
-        </w:rPr>
-        <w:t>,</w:t>
-      </w:r>
-      <w:r>
-        <w:rPr>
-          <w:rFonts w:hint="eastAsia"/>
-          <w:szCs w:val="20"/>
-        </w:rPr>
-        <w:t xml:space="preserve"> 출석률 </w:t>
-      </w:r>
-      <w:r>
-        <w:rPr>
-          <w:szCs w:val="20"/>
-        </w:rPr>
-        <w:t>100%</w:t>
-      </w:r>
-      <w:r>
-        <w:rPr>
-          <w:rFonts w:hint="eastAsia"/>
-          <w:szCs w:val="20"/>
-        </w:rPr>
-        <w:t xml:space="preserve">와 전체 성적 </w:t>
-      </w:r>
-      <w:r>
-        <w:rPr>
-          <w:szCs w:val="20"/>
-        </w:rPr>
-        <w:t>2</w:t>
-      </w:r>
-      <w:r>
-        <w:rPr>
-          <w:rFonts w:hint="eastAsia"/>
-          <w:szCs w:val="20"/>
-        </w:rPr>
-        <w:t>등으로 수료할 수 있었습니다.</w:t>
+      </w:pPr>
+      <w:r>
+        <w:rPr>
+          <w:rFonts w:hint="eastAsia"/>
+          <w:szCs w:val="20"/>
+        </w:rPr>
+        <w:t xml:space="preserve">[3]이러한 </w:t>
+      </w:r>
+      <w:r>
+        <w:rPr>
+          <w:rFonts w:hint="eastAsia"/>
+          <w:szCs w:val="20"/>
+        </w:rPr>
+        <w:t xml:space="preserve">평가는 </w:t>
+      </w:r>
+      <w:r>
+        <w:rPr>
+          <w:rFonts w:hint="eastAsia"/>
+          <w:szCs w:val="20"/>
+        </w:rPr>
+        <w:t xml:space="preserve">오랫동안 기초를 </w:t>
+      </w:r>
+      <w:r>
+        <w:rPr>
+          <w:rFonts w:hint="eastAsia"/>
+          <w:szCs w:val="20"/>
+        </w:rPr>
+        <w:t>다져</w:t>
+      </w:r>
+      <w:r>
+        <w:rPr>
+          <w:rFonts w:hint="eastAsia"/>
+        </w:rPr>
+        <w:t xml:space="preserve"> 코드를 작성할 때, 실수로 인해 오류가 발생하는 </w:t>
+      </w:r>
+      <w:r>
+        <w:rPr>
+          <w:rFonts w:hint="eastAsia"/>
+        </w:rPr>
+        <w:t>일을 줄여서 받을 수 있었습니다</w:t>
+      </w:r>
+      <w:r>
+        <w:rPr>
+          <w:rFonts w:hint="eastAsia"/>
+        </w:rPr>
+        <w:t>.</w:t>
+      </w:r>
+      <w:r>
+        <w:rPr>
+          <w:szCs w:val="20"/>
+        </w:rPr>
+        <w:t xml:space="preserve"> </w:t>
+      </w:r>
+      <w:r>
+        <w:rPr>
+          <w:rFonts w:hint="eastAsia"/>
+        </w:rPr>
+        <w:t xml:space="preserve">처음 개발을 배울 </w:t>
+      </w:r>
+      <w:r>
+        <w:rPr>
+          <w:rFonts w:hint="eastAsia"/>
+        </w:rPr>
+        <w:t>당시</w:t>
+      </w:r>
+      <w:r>
+        <w:rPr>
+          <w:rFonts w:hint="eastAsia"/>
+        </w:rPr>
+        <w:t>, 변수에 데이터를 안 넣거나 다른 타입의 데이터를 넣는 등 사소한 실수가 많았습니다.</w:t>
+      </w:r>
+      <w:r>
+        <w:t xml:space="preserve"> </w:t>
+      </w:r>
+      <w:r>
+        <w:rPr>
+          <w:rFonts w:hint="eastAsia"/>
+        </w:rPr>
+        <w:t>그때마다</w:t>
+      </w:r>
+      <w:r>
+        <w:t xml:space="preserve"> </w:t>
+      </w:r>
+      <w:r>
+        <w:rPr>
+          <w:rFonts w:hint="eastAsia"/>
+        </w:rPr>
+        <w:t>주변 사람들의 도움을 받아 실수를 해결했지만,</w:t>
+      </w:r>
+      <w:r>
+        <w:t xml:space="preserve"> </w:t>
+      </w:r>
+      <w:r>
+        <w:rPr>
+          <w:rFonts w:hint="eastAsia"/>
+        </w:rPr>
+        <w:t xml:space="preserve">스스로 해결하고 실수를 줄이기 위해 </w:t>
+      </w:r>
+      <w:r>
+        <w:rPr>
+          <w:rFonts w:hint="eastAsia"/>
+        </w:rPr>
+        <w:t>몇가지 룰</w:t>
+      </w:r>
+      <w:r>
+        <w:rPr>
+          <w:rFonts w:hint="eastAsia"/>
+        </w:rPr>
+        <w:t>을 세워 지키고 있습니다.</w:t>
       </w:r>
     </w:p>
     <w:p>
@@ -2943,54 +2966,14 @@
       <w:r>
         <w:rPr>
           <w:rFonts w:hint="eastAsia"/>
-          <w:szCs w:val="20"/>
-        </w:rPr>
-        <w:t xml:space="preserve">[3]이러한 </w:t>
-      </w:r>
-      <w:r>
-        <w:rPr>
-          <w:rFonts w:hint="eastAsia"/>
-          <w:szCs w:val="20"/>
-        </w:rPr>
-        <w:t xml:space="preserve">평가는 </w:t>
-      </w:r>
-      <w:r>
-        <w:rPr>
-          <w:rFonts w:hint="eastAsia"/>
-          <w:szCs w:val="20"/>
-        </w:rPr>
-        <w:t xml:space="preserve">오랫동안 기초를 </w:t>
-      </w:r>
-      <w:r>
-        <w:rPr>
-          <w:rFonts w:hint="eastAsia"/>
-          <w:szCs w:val="20"/>
-        </w:rPr>
-        <w:t>다져</w:t>
-      </w:r>
-      <w:r>
-        <w:rPr>
-          <w:rFonts w:hint="eastAsia"/>
-        </w:rPr>
-        <w:t xml:space="preserve"> 코드를 </w:t>
-      </w:r>
-      <w:r>
-        <w:rPr>
-          <w:rFonts w:hint="eastAsia"/>
-        </w:rPr>
-        <w:t>작성할 때,</w:t>
-      </w:r>
-      <w:r>
-        <w:rPr>
-          <w:rFonts w:hint="eastAsia"/>
-        </w:rPr>
-        <w:t xml:space="preserve"> 실수로 인해 오류가 발생하는 </w:t>
-      </w:r>
-      <w:r>
-        <w:rPr>
-          <w:rFonts w:hint="eastAsia"/>
-        </w:rPr>
-        <w:t>일을 줄여서 받을 수 있었습니다</w:t>
+        </w:rPr>
+        <w:t xml:space="preserve">처음 변수를 선언할 때 주석으로 </w:t>
+      </w:r>
+      <w:r>
+        <w:rPr>
+          <w:rFonts w:hint="eastAsia"/>
+        </w:rPr>
+        <w:t>표시하여 어떠한 용도로 사용되는지 표시합니다</w:t>
       </w:r>
       <w:r>
         <w:rPr>
@@ -2999,193 +2982,193 @@
         <w:t>.</w:t>
       </w:r>
       <w:r>
-        <w:rPr>
-          <w:szCs w:val="20"/>
-        </w:rPr>
-        <w:t xml:space="preserve"> </w:t>
-      </w:r>
-      <w:r>
-        <w:rPr>
-          <w:rFonts w:hint="eastAsia"/>
-        </w:rPr>
-        <w:t xml:space="preserve">처음 개발을 배울 </w:t>
-      </w:r>
-      <w:r>
-        <w:rPr>
-          <w:rFonts w:hint="eastAsia"/>
-        </w:rPr>
-        <w:t>당시</w:t>
-      </w:r>
-      <w:r>
-        <w:rPr>
-          <w:rFonts w:hint="eastAsia"/>
-        </w:rPr>
-        <w:t>, 변수에 데이터를 안 넣거나 다른 타입의 데이터를 넣는 등 사소한 실수가 많았습니다.</w:t>
-      </w:r>
-      <w:r>
-        <w:t xml:space="preserve"> </w:t>
-      </w:r>
-      <w:r>
-        <w:rPr>
-          <w:rFonts w:hint="eastAsia"/>
-        </w:rPr>
-        <w:t>그때마다</w:t>
-      </w:r>
-      <w:r>
-        <w:t xml:space="preserve"> </w:t>
-      </w:r>
-      <w:r>
-        <w:rPr>
-          <w:rFonts w:hint="eastAsia"/>
-        </w:rPr>
-        <w:t>주변 사람들의 도움을 받아 실수를 해결했지만,</w:t>
-      </w:r>
-      <w:r>
-        <w:t xml:space="preserve"> </w:t>
-      </w:r>
-      <w:r>
-        <w:rPr>
-          <w:rFonts w:hint="eastAsia"/>
-        </w:rPr>
-        <w:t>스스로 해결하고 실수를 줄이기 위해 저만의 룰을 세워 지키고 있습니다.</w:t>
+        <w:t xml:space="preserve"> </w:t>
+      </w:r>
+      <w:r>
+        <w:rPr>
+          <w:rFonts w:hint="eastAsia"/>
+        </w:rPr>
+        <w:t xml:space="preserve">그리고 변수명을 </w:t>
+      </w:r>
+      <w:r>
+        <w:rPr>
+          <w:rFonts w:hint="eastAsia"/>
+        </w:rPr>
+        <w:t>선언할 때 용도에 맞는 이름을 사용하여 받을 수 있는 데이터를 바로 알아볼 수 있도록 합니다.</w:t>
+      </w:r>
+      <w:r>
+        <w:t xml:space="preserve"> </w:t>
+      </w:r>
+      <w:r>
+        <w:rPr>
+          <w:rFonts w:hint="eastAsia"/>
+        </w:rPr>
+        <w:t>문제</w:t>
+      </w:r>
+      <w:r>
+        <w:rPr>
+          <w:rFonts w:hint="eastAsia"/>
+        </w:rPr>
+        <w:t>가 발생했을 때는 오류 메시지를 확인</w:t>
+      </w:r>
+      <w:r>
+        <w:rPr>
+          <w:rFonts w:hint="eastAsia"/>
+        </w:rPr>
+        <w:t>하여 어디서 발생했는지 확인합니다.</w:t>
+      </w:r>
+      <w:r>
+        <w:t xml:space="preserve"> </w:t>
+      </w:r>
+      <w:r>
+        <w:rPr>
+          <w:rFonts w:hint="eastAsia"/>
+        </w:rPr>
+        <w:t xml:space="preserve">간단한 </w:t>
+      </w:r>
+      <w:r>
+        <w:rPr>
+          <w:rFonts w:hint="eastAsia"/>
+        </w:rPr>
+        <w:t xml:space="preserve">문제라면 </w:t>
+      </w:r>
+      <w:r>
+        <w:rPr>
+          <w:rFonts w:hint="eastAsia"/>
+        </w:rPr>
+        <w:t>바로 해결하고,</w:t>
+      </w:r>
+      <w:r>
+        <w:t xml:space="preserve"> </w:t>
+      </w:r>
+      <w:r>
+        <w:rPr>
+          <w:rFonts w:hint="eastAsia"/>
+        </w:rPr>
+        <w:t>이유 모를 문제라면 첫번째 줄을 복사하여 인터넷에 검색하여 문제를 해결합니다.</w:t>
       </w:r>
     </w:p>
     <w:p>
       <w:pPr>
         <w:spacing w:line="240" w:lineRule="auto"/>
-        <w:rPr>
-          <w:rFonts w:hint="eastAsia"/>
-        </w:rPr>
-      </w:pPr>
-      <w:r>
-        <w:rPr>
-          <w:rFonts w:hint="eastAsia"/>
-        </w:rPr>
-        <w:t xml:space="preserve">처음 변수를 선언할 때 주석으로 </w:t>
-      </w:r>
-      <w:r>
-        <w:rPr>
-          <w:rFonts w:hint="eastAsia"/>
-        </w:rPr>
-        <w:t>표시하여 어떠한 용도로 사용되는지 표시합니다</w:t>
-      </w:r>
-      <w:r>
-        <w:rPr>
-          <w:rFonts w:hint="eastAsia"/>
-        </w:rPr>
-        <w:t>.</w:t>
-      </w:r>
-      <w:r>
-        <w:t xml:space="preserve"> </w:t>
-      </w:r>
-      <w:r>
-        <w:rPr>
-          <w:rFonts w:hint="eastAsia"/>
-        </w:rPr>
-        <w:t xml:space="preserve">그리고 변수명을 </w:t>
-      </w:r>
-      <w:r>
-        <w:rPr>
-          <w:rFonts w:hint="eastAsia"/>
-        </w:rPr>
-        <w:t>선언할 때 용도에 맞는 이름을 사용하여 받을 수 있는 데이터를 바로 알아볼 수 있도록 설정합니다.</w:t>
-      </w:r>
-      <w:r>
-        <w:t xml:space="preserve"> </w:t>
-      </w:r>
-      <w:r>
-        <w:rPr>
-          <w:rFonts w:hint="eastAsia"/>
-        </w:rPr>
-        <w:t>오류가 발생했을 때는 오류 메시지를 확인합니다.</w:t>
-      </w:r>
-      <w:r>
-        <w:t xml:space="preserve"> </w:t>
-      </w:r>
-      <w:r>
-        <w:rPr>
-          <w:rFonts w:hint="eastAsia"/>
-        </w:rPr>
-        <w:t xml:space="preserve">이때 첫번째 줄을 읽어 어떠한 오류가 </w:t>
-      </w:r>
-      <w:r>
-        <w:rPr>
-          <w:rFonts w:hint="eastAsia"/>
-        </w:rPr>
-        <w:lastRenderedPageBreak/>
-        <w:t>발생했는지 확인 후,</w:t>
-      </w:r>
-      <w:r>
-        <w:t xml:space="preserve"> </w:t>
-      </w:r>
-      <w:r>
-        <w:rPr>
-          <w:rFonts w:hint="eastAsia"/>
-        </w:rPr>
-        <w:t xml:space="preserve">간단한 문법 오류라면 바로 해결하고 나머지 오류는 인터넷을 통해 </w:t>
-      </w:r>
-      <w:r>
-        <w:rPr>
-          <w:rFonts w:hint="eastAsia"/>
-        </w:rPr>
-        <w:t>검색하여 문제를 해결합니다.</w:t>
+      </w:pPr>
+      <w:r>
+        <w:rPr>
+          <w:rFonts w:hint="eastAsia"/>
+        </w:rPr>
+        <w:t>[4]</w:t>
+      </w:r>
+      <w:r>
+        <w:rPr>
+          <w:rFonts w:hint="eastAsia"/>
+        </w:rPr>
+        <w:t>최근에는 클린 코드 작성을 위한 세미나에 참석했습니다.</w:t>
+      </w:r>
+      <w:r>
+        <w:t xml:space="preserve"> </w:t>
+      </w:r>
+      <w:r>
+        <w:rPr>
+          <w:rFonts w:hint="eastAsia"/>
+        </w:rPr>
+        <w:t xml:space="preserve">세미나를 통해 </w:t>
+      </w:r>
+      <w:r>
+        <w:rPr>
+          <w:rFonts w:hint="eastAsia"/>
+        </w:rPr>
+        <w:t xml:space="preserve">중복된 코드를 줄이는 방법과 불필요한 </w:t>
+      </w:r>
+      <w:r>
+        <w:rPr>
+          <w:rFonts w:hint="eastAsia"/>
+        </w:rPr>
+        <w:t>주석 제거</w:t>
+      </w:r>
+      <w:r>
+        <w:rPr>
+          <w:rFonts w:hint="eastAsia"/>
+        </w:rPr>
+        <w:t xml:space="preserve"> </w:t>
+      </w:r>
+      <w:r>
+        <w:rPr>
+          <w:rFonts w:hint="eastAsia"/>
+        </w:rPr>
+        <w:t xml:space="preserve">등 </w:t>
+      </w:r>
+      <w:r>
+        <w:rPr>
+          <w:rFonts w:hint="eastAsia"/>
+        </w:rPr>
+        <w:t>코드를 간단하게 하는 방법을 배웠습니다.</w:t>
+      </w:r>
+      <w:r>
+        <w:t xml:space="preserve"> </w:t>
+      </w:r>
+      <w:r>
+        <w:rPr>
+          <w:rFonts w:hint="eastAsia"/>
+        </w:rPr>
+        <w:t>그리고 학원 강사님들과 문제 해결 방법에 대한 소통을 많이 하고,</w:t>
+      </w:r>
+      <w:r>
+        <w:t xml:space="preserve"> </w:t>
+      </w:r>
+      <w:r>
+        <w:rPr>
+          <w:rFonts w:hint="eastAsia"/>
+        </w:rPr>
+        <w:t>여러 무료 세미나와 유튜브를 통해 최근 작성에 대한 동향을 알아가며 노력하고 있습니다.</w:t>
+      </w:r>
+      <w:r>
+        <w:t xml:space="preserve"> </w:t>
+      </w:r>
+      <w:r>
+        <w:rPr>
+          <w:rFonts w:hint="eastAsia"/>
+        </w:rPr>
+        <w:t xml:space="preserve">또한 백준 프로그래밍을 통해 </w:t>
+      </w:r>
+      <w:r>
+        <w:rPr>
+          <w:rFonts w:hint="eastAsia"/>
+        </w:rPr>
+        <w:t>알고리즘을 공부</w:t>
+      </w:r>
+      <w:r>
+        <w:rPr>
+          <w:rFonts w:hint="eastAsia"/>
+        </w:rPr>
+        <w:t xml:space="preserve">하며 </w:t>
+      </w:r>
+      <w:r>
+        <w:rPr>
+          <w:rFonts w:hint="eastAsia"/>
+        </w:rPr>
+        <w:t>간결하게 표현</w:t>
+      </w:r>
+      <w:r>
+        <w:rPr>
+          <w:rFonts w:hint="eastAsia"/>
+        </w:rPr>
+        <w:t>하는 방법을 배우고</w:t>
+      </w:r>
+      <w:r>
+        <w:rPr>
+          <w:rFonts w:hint="eastAsia"/>
+        </w:rPr>
+        <w:t xml:space="preserve"> 있습니다.</w:t>
       </w:r>
     </w:p>
     <w:p>
       <w:pPr>
         <w:spacing w:line="240" w:lineRule="auto"/>
         <w:rPr>
-          <w:rFonts w:hint="eastAsia"/>
-        </w:rPr>
-      </w:pPr>
-      <w:r>
-        <w:rPr>
-          <w:rFonts w:hint="eastAsia"/>
-        </w:rPr>
-        <w:t>[4]</w:t>
-      </w:r>
-      <w:r>
-        <w:rPr>
-          <w:rFonts w:hint="eastAsia"/>
-        </w:rPr>
-        <w:t>최근에는 클린 코드 작성을 위한 세미나에 참석했습니다.</w:t>
-      </w:r>
-      <w:r>
-        <w:t xml:space="preserve"> </w:t>
-      </w:r>
-      <w:r>
-        <w:rPr>
-          <w:rFonts w:hint="eastAsia"/>
-        </w:rPr>
-        <w:t xml:space="preserve">세미나를 통해 </w:t>
-      </w:r>
-      <w:r>
-        <w:rPr>
-          <w:rFonts w:hint="eastAsia"/>
-        </w:rPr>
-        <w:t xml:space="preserve">중복된 코드를 줄이는 방법과 불필요한 </w:t>
-      </w:r>
-      <w:r>
-        <w:rPr>
-          <w:rFonts w:hint="eastAsia"/>
-        </w:rPr>
-        <w:t>주석 제거</w:t>
-      </w:r>
-      <w:r>
-        <w:rPr>
-          <w:rFonts w:hint="eastAsia"/>
-        </w:rPr>
-        <w:t xml:space="preserve">, 공식으로 사용되는 선언 방식 등 </w:t>
-      </w:r>
-      <w:r>
-        <w:rPr>
-          <w:rFonts w:hint="eastAsia"/>
-        </w:rPr>
-        <w:t>복잡하게 짜여있는 코드를 간단하게 하는 방법을 배웠습니다.</w:t>
-      </w:r>
-      <w:r>
-        <w:t xml:space="preserve"> </w:t>
-      </w:r>
+          <w:sz w:val="24"/>
+          <w:szCs w:val="24"/>
+        </w:rPr>
+      </w:pPr>
     </w:p>
     <w:p>
       <w:pPr>
@@ -3201,7 +3184,31 @@
           <w:sz w:val="24"/>
           <w:szCs w:val="24"/>
         </w:rPr>
-        <w:t>1) 변수선언시 주석처리[용도]</w:t>
+        <w:lastRenderedPageBreak/>
+        <w:t>[1]</w:t>
+      </w:r>
+      <w:r>
+        <w:rPr>
+          <w:sz w:val="24"/>
+          <w:szCs w:val="24"/>
+        </w:rPr>
+        <w:t xml:space="preserve"> 2022 ~ 2023 </w:t>
+      </w:r>
+      <w:r>
+        <w:rPr>
+          <w:rFonts w:hint="eastAsia"/>
+          <w:sz w:val="24"/>
+          <w:szCs w:val="24"/>
+        </w:rPr>
+        <w:t xml:space="preserve">백엔드 개발과정 </w:t>
+      </w:r>
+      <w:r>
+        <w:rPr>
+          <w:rFonts w:hint="eastAsia"/>
+          <w:sz w:val="24"/>
+          <w:szCs w:val="24"/>
+        </w:rPr>
+        <w:t>진행</w:t>
       </w:r>
     </w:p>
     <w:p>
@@ -3217,7 +3224,7 @@
           <w:sz w:val="24"/>
           <w:szCs w:val="24"/>
         </w:rPr>
-        <w:t xml:space="preserve">2) </w:t>
+        <w:t xml:space="preserve">[2] </w:t>
       </w:r>
       <w:r>
         <w:rPr>
@@ -3225,24 +3232,77 @@
           <w:sz w:val="24"/>
           <w:szCs w:val="24"/>
         </w:rPr>
-        <w:t>용도에 맞는 변수명 선언</w:t>
+        <w:t xml:space="preserve">어려워하는 사람들에게 가르쳐주었고 잘한다고 칭찬 </w:t>
+      </w:r>
+      <w:r>
+        <w:rPr>
+          <w:sz w:val="24"/>
+          <w:szCs w:val="24"/>
+        </w:rPr>
+        <w:t xml:space="preserve">or </w:t>
+      </w:r>
+      <w:r>
+        <w:rPr>
+          <w:rFonts w:hint="eastAsia"/>
+          <w:sz w:val="24"/>
+          <w:szCs w:val="24"/>
+        </w:rPr>
+        <w:t>고마움을 표한 사람들 존재</w:t>
+      </w:r>
+      <w:r>
+        <w:rPr>
+          <w:rFonts w:hint="eastAsia"/>
+          <w:sz w:val="24"/>
+          <w:szCs w:val="24"/>
+        </w:rPr>
+        <w:t xml:space="preserve"> + 남아서 공부했다.</w:t>
+      </w:r>
+      <w:r>
+        <w:rPr>
+          <w:sz w:val="24"/>
+          <w:szCs w:val="24"/>
+        </w:rPr>
+        <w:t xml:space="preserve"> + </w:t>
+      </w:r>
+      <w:r>
+        <w:rPr>
+          <w:rFonts w:hint="eastAsia"/>
+          <w:sz w:val="24"/>
+          <w:szCs w:val="24"/>
+        </w:rPr>
+        <w:t xml:space="preserve">출석률 </w:t>
+      </w:r>
+      <w:r>
+        <w:rPr>
+          <w:sz w:val="24"/>
+          <w:szCs w:val="24"/>
+        </w:rPr>
+        <w:t>100% 2</w:t>
+      </w:r>
+      <w:r>
+        <w:rPr>
+          <w:rFonts w:hint="eastAsia"/>
+          <w:sz w:val="24"/>
+          <w:szCs w:val="24"/>
+        </w:rPr>
+        <w:t>등</w:t>
       </w:r>
     </w:p>
     <w:p>
       <w:pPr>
         <w:spacing w:line="240" w:lineRule="auto"/>
         <w:rPr>
+          <w:rFonts w:hint="eastAsia"/>
           <w:sz w:val="24"/>
           <w:szCs w:val="24"/>
         </w:rPr>
       </w:pPr>
       <w:r>
         <w:rPr>
-          <w:rFonts w:hint="eastAsia"/>
           <w:sz w:val="24"/>
           <w:szCs w:val="24"/>
         </w:rPr>
-        <w:t xml:space="preserve">3) 오류 발생시 오류코드 확인하여 바로 해결할수 있는 코드는 바로 해결[첫번째줄 확인 후 </w:t>
+        <w:t xml:space="preserve">[3] </w:t>
       </w:r>
       <w:r>
         <w:rPr>
@@ -3250,7 +3310,22 @@
           <w:sz w:val="24"/>
           <w:szCs w:val="24"/>
         </w:rPr>
-        <w:t>인터넷을 통해 해결방법 검색]</w:t>
+        <w:t xml:space="preserve">이유 </w:t>
+      </w:r>
+      <w:r>
+        <w:rPr>
+          <w:sz w:val="24"/>
+          <w:szCs w:val="24"/>
+        </w:rPr>
+        <w:t xml:space="preserve">: </w:t>
+      </w:r>
+      <w:r>
+        <w:rPr>
+          <w:rFonts w:hint="eastAsia"/>
+          <w:sz w:val="24"/>
+          <w:szCs w:val="24"/>
+        </w:rPr>
+        <w:t>기초가 튼튼하여 실수가 없음</w:t>
       </w:r>
     </w:p>
     <w:p>
@@ -3263,48 +3338,52 @@
       </w:pPr>
       <w:r>
         <w:rPr>
+          <w:rFonts w:hint="eastAsia"/>
           <w:sz w:val="24"/>
           <w:szCs w:val="24"/>
         </w:rPr>
-        <w:t>[4]</w:t>
-      </w:r>
-      <w:r>
+        <w:t>1) 변수선언시 주석처리[용도]</w:t>
+      </w:r>
+    </w:p>
+    <w:p>
+      <w:pPr>
+        <w:spacing w:line="240" w:lineRule="auto"/>
         <w:rPr>
           <w:sz w:val="24"/>
           <w:szCs w:val="24"/>
         </w:rPr>
-        <w:t xml:space="preserve"> </w:t>
-      </w:r>
-      <w:r>
-        <w:rPr>
-          <w:rFonts w:hint="eastAsia"/>
+      </w:pPr>
+      <w:r>
+        <w:rPr>
           <w:sz w:val="24"/>
           <w:szCs w:val="24"/>
         </w:rPr>
-        <w:t xml:space="preserve">클린코드 세미나 참석 </w:t>
-      </w:r>
-      <w:r>
-        <w:rPr>
+        <w:t xml:space="preserve">2) </w:t>
+      </w:r>
+      <w:r>
+        <w:rPr>
+          <w:rFonts w:hint="eastAsia"/>
           <w:sz w:val="24"/>
           <w:szCs w:val="24"/>
         </w:rPr>
-        <w:t xml:space="preserve">-&gt; </w:t>
-      </w:r>
-      <w:r>
-        <w:rPr>
-          <w:rFonts w:hint="eastAsia"/>
+        <w:t>용도에 맞는 변수명 선언</w:t>
+      </w:r>
+    </w:p>
+    <w:p>
+      <w:pPr>
+        <w:spacing w:line="240" w:lineRule="auto"/>
+        <w:rPr>
           <w:sz w:val="24"/>
           <w:szCs w:val="24"/>
         </w:rPr>
-        <w:t>강사님들과 문제 해결에 대한 소통을 많이</w:t>
-      </w:r>
+      </w:pPr>
       <w:r>
         <w:rPr>
           <w:rFonts w:hint="eastAsia"/>
           <w:sz w:val="24"/>
           <w:szCs w:val="24"/>
         </w:rPr>
-        <w:t xml:space="preserve"> </w:t>
+        <w:t xml:space="preserve">3) 오류 발생시 오류코드 확인하여 바로 해결할수 있는 코드는 바로 해결[첫번째줄 확인 후 </w:t>
       </w:r>
       <w:r>
         <w:rPr>
@@ -3312,22 +3391,23 @@
           <w:sz w:val="24"/>
           <w:szCs w:val="24"/>
         </w:rPr>
-        <w:t>하고,</w:t>
-      </w:r>
-      <w:r>
+        <w:t>인터넷을 통해 해결방법 검색]</w:t>
+      </w:r>
+    </w:p>
+    <w:p>
+      <w:pPr>
+        <w:spacing w:line="240" w:lineRule="auto"/>
         <w:rPr>
           <w:sz w:val="24"/>
           <w:szCs w:val="24"/>
         </w:rPr>
-        <w:t xml:space="preserve"> </w:t>
-      </w:r>
-      <w:r>
-        <w:rPr>
-          <w:rFonts w:hint="eastAsia"/>
+      </w:pPr>
+      <w:r>
+        <w:rPr>
           <w:sz w:val="24"/>
           <w:szCs w:val="24"/>
         </w:rPr>
-        <w:t>여러 무료 세미나 나 유튜브를 통해 강의나 최근 동향을 적으면서 노력하고 있다.</w:t>
+        <w:t>[4]</w:t>
       </w:r>
       <w:r>
         <w:rPr>
@@ -3342,14 +3422,14 @@
           <w:sz w:val="24"/>
           <w:szCs w:val="24"/>
         </w:rPr>
-        <w:t>또한</w:t>
+        <w:t xml:space="preserve">클린코드 세미나 참석 </w:t>
       </w:r>
       <w:r>
         <w:rPr>
           <w:sz w:val="24"/>
           <w:szCs w:val="24"/>
         </w:rPr>
-        <w:t xml:space="preserve"> </w:t>
+        <w:t xml:space="preserve">-&gt; </w:t>
       </w:r>
       <w:r>
         <w:rPr>
@@ -3357,6 +3437,67 @@
           <w:sz w:val="24"/>
           <w:szCs w:val="24"/>
         </w:rPr>
+        <w:t>강사님들과 문제 해결에 대한 소통을 많이</w:t>
+      </w:r>
+      <w:r>
+        <w:rPr>
+          <w:rFonts w:hint="eastAsia"/>
+          <w:sz w:val="24"/>
+          <w:szCs w:val="24"/>
+        </w:rPr>
+        <w:t xml:space="preserve"> </w:t>
+      </w:r>
+      <w:r>
+        <w:rPr>
+          <w:rFonts w:hint="eastAsia"/>
+          <w:sz w:val="24"/>
+          <w:szCs w:val="24"/>
+        </w:rPr>
+        <w:t>하고,</w:t>
+      </w:r>
+      <w:r>
+        <w:rPr>
+          <w:sz w:val="24"/>
+          <w:szCs w:val="24"/>
+        </w:rPr>
+        <w:t xml:space="preserve"> </w:t>
+      </w:r>
+      <w:r>
+        <w:rPr>
+          <w:rFonts w:hint="eastAsia"/>
+          <w:sz w:val="24"/>
+          <w:szCs w:val="24"/>
+        </w:rPr>
+        <w:t>여러 무료 세미나 나 유튜브를 통해 강의나 최근 동향을 적으면서 노력하고 있다.</w:t>
+      </w:r>
+      <w:r>
+        <w:rPr>
+          <w:sz w:val="24"/>
+          <w:szCs w:val="24"/>
+        </w:rPr>
+        <w:t xml:space="preserve"> </w:t>
+      </w:r>
+      <w:r>
+        <w:rPr>
+          <w:rFonts w:hint="eastAsia"/>
+          <w:sz w:val="24"/>
+          <w:szCs w:val="24"/>
+        </w:rPr>
+        <w:t>또한</w:t>
+      </w:r>
+      <w:r>
+        <w:rPr>
+          <w:sz w:val="24"/>
+          <w:szCs w:val="24"/>
+        </w:rPr>
+        <w:t xml:space="preserve"> </w:t>
+      </w:r>
+      <w:r>
+        <w:rPr>
+          <w:rFonts w:hint="eastAsia"/>
+          <w:sz w:val="24"/>
+          <w:szCs w:val="24"/>
+        </w:rPr>
         <w:t>백준 프로그래밍을 하면서 알고리즘에 대해 공부하고 있다.</w:t>
       </w:r>
     </w:p>
@@ -3580,7 +3721,6 @@
       <w:pPr>
         <w:spacing w:line="240" w:lineRule="auto"/>
         <w:rPr>
-          <w:rFonts w:hint="eastAsia"/>
           <w:szCs w:val="20"/>
         </w:rPr>
       </w:pPr>
@@ -3615,7 +3755,7 @@
 </file>
 
 <file path=word/endnotes.xml><?xml version="1.0" encoding="utf-8"?>
-<w:endnotes xmlns:wpc="http://schemas.microsoft.com/office/word/2010/wordprocessingCanvas" xmlns:cx="http://schemas.microsoft.com/office/drawing/2014/chartex" xmlns:mc="http://schemas.openxmlformats.org/markup-compatibility/2006" xmlns:o="urn:schemas-microsoft-com:office:office" xmlns:r="http://schemas.openxmlformats.org/officeDocument/2006/relationships" xmlns:m="http://schemas.openxmlformats.org/officeDocument/2006/math" xmlns:v="urn:schemas-microsoft-com:vml" xmlns:wp14="http://schemas.microsoft.com/office/word/2010/wordprocessingDrawing" xmlns:wp="http://schemas.openxmlformats.org/drawingml/2006/wordprocessingDrawing" xmlns:w10="urn:schemas-microsoft-com:office:word" xmlns:w="http://schemas.openxmlformats.org/wordprocessingml/2006/main" xmlns:w14="http://schemas.microsoft.com/office/word/2010/wordml" xmlns:w15="http://schemas.microsoft.com/office/word/2012/wordml" xmlns:w16se="http://schemas.microsoft.com/office/word/2015/wordml/symex" xmlns:wpg="http://schemas.microsoft.com/office/word/2010/wordprocessingGroup" xmlns:wpi="http://schemas.microsoft.com/office/word/2010/wordprocessingInk" xmlns:wne="http://schemas.microsoft.com/office/word/2006/wordml" xmlns:wps="http://schemas.microsoft.com/office/word/2010/wordprocessingShape" mc:Ignorable="w14 w15 w16se wp14">
+<w:endnotes xmlns:wpc="http://schemas.microsoft.com/office/word/2010/wordprocessingCanvas" xmlns:cx="http://schemas.microsoft.com/office/drawing/2014/chartex" xmlns:cx1="http://schemas.microsoft.com/office/drawing/2015/9/8/chartex" xmlns:mc="http://schemas.openxmlformats.org/markup-compatibility/2006" xmlns:o="urn:schemas-microsoft-com:office:office" xmlns:r="http://schemas.openxmlformats.org/officeDocument/2006/relationships" xmlns:m="http://schemas.openxmlformats.org/officeDocument/2006/math" xmlns:v="urn:schemas-microsoft-com:vml" xmlns:wp14="http://schemas.microsoft.com/office/word/2010/wordprocessingDrawing" xmlns:wp="http://schemas.openxmlformats.org/drawingml/2006/wordprocessingDrawing" xmlns:w10="urn:schemas-microsoft-com:office:word" xmlns:w="http://schemas.openxmlformats.org/wordprocessingml/2006/main" xmlns:w14="http://schemas.microsoft.com/office/word/2010/wordml" xmlns:w15="http://schemas.microsoft.com/office/word/2012/wordml" xmlns:w16se="http://schemas.microsoft.com/office/word/2015/wordml/symex" xmlns:wpg="http://schemas.microsoft.com/office/word/2010/wordprocessingGroup" xmlns:wpi="http://schemas.microsoft.com/office/word/2010/wordprocessingInk" xmlns:wne="http://schemas.microsoft.com/office/word/2006/wordml" xmlns:wps="http://schemas.microsoft.com/office/word/2010/wordprocessingShape" mc:Ignorable="w14 w15 w16se wp14">
   <w:endnote w:type="separator" w:id="-1">
     <w:p>
       <w:pPr>
@@ -3640,7 +3780,7 @@
 </file>
 
 <file path=word/footnotes.xml><?xml version="1.0" encoding="utf-8"?>
-<w:footnotes xmlns:wpc="http://schemas.microsoft.com/office/word/2010/wordprocessingCanvas" xmlns:cx="http://schemas.microsoft.com/office/drawing/2014/chartex" xmlns:mc="http://schemas.openxmlformats.org/markup-compatibility/2006" xmlns:o="urn:schemas-microsoft-com:office:office" xmlns:r="http://schemas.openxmlformats.org/officeDocument/2006/relationships" xmlns:m="http://schemas.openxmlformats.org/officeDocument/2006/math" xmlns:v="urn:schemas-microsoft-com:vml" xmlns:wp14="http://schemas.microsoft.com/office/word/2010/wordprocessingDrawing" xmlns:wp="http://schemas.openxmlformats.org/drawingml/2006/wordprocessingDrawing" xmlns:w10="urn:schemas-microsoft-com:office:word" xmlns:w="http://schemas.openxmlformats.org/wordprocessingml/2006/main" xmlns:w14="http://schemas.microsoft.com/office/word/2010/wordml" xmlns:w15="http://schemas.microsoft.com/office/word/2012/wordml" xmlns:w16se="http://schemas.microsoft.com/office/word/2015/wordml/symex" xmlns:wpg="http://schemas.microsoft.com/office/word/2010/wordprocessingGroup" xmlns:wpi="http://schemas.microsoft.com/office/word/2010/wordprocessingInk" xmlns:wne="http://schemas.microsoft.com/office/word/2006/wordml" xmlns:wps="http://schemas.microsoft.com/office/word/2010/wordprocessingShape" mc:Ignorable="w14 w15 w16se wp14">
+<w:footnotes xmlns:wpc="http://schemas.microsoft.com/office/word/2010/wordprocessingCanvas" xmlns:cx="http://schemas.microsoft.com/office/drawing/2014/chartex" xmlns:cx1="http://schemas.microsoft.com/office/drawing/2015/9/8/chartex" xmlns:mc="http://schemas.openxmlformats.org/markup-compatibility/2006" xmlns:o="urn:schemas-microsoft-com:office:office" xmlns:r="http://schemas.openxmlformats.org/officeDocument/2006/relationships" xmlns:m="http://schemas.openxmlformats.org/officeDocument/2006/math" xmlns:v="urn:schemas-microsoft-com:vml" xmlns:wp14="http://schemas.microsoft.com/office/word/2010/wordprocessingDrawing" xmlns:wp="http://schemas.openxmlformats.org/drawingml/2006/wordprocessingDrawing" xmlns:w10="urn:schemas-microsoft-com:office:word" xmlns:w="http://schemas.openxmlformats.org/wordprocessingml/2006/main" xmlns:w14="http://schemas.microsoft.com/office/word/2010/wordml" xmlns:w15="http://schemas.microsoft.com/office/word/2012/wordml" xmlns:w16se="http://schemas.microsoft.com/office/word/2015/wordml/symex" xmlns:wpg="http://schemas.microsoft.com/office/word/2010/wordprocessingGroup" xmlns:wpi="http://schemas.microsoft.com/office/word/2010/wordprocessingInk" xmlns:wne="http://schemas.microsoft.com/office/word/2006/wordml" xmlns:wps="http://schemas.microsoft.com/office/word/2010/wordprocessingShape" mc:Ignorable="w14 w15 w16se wp14">
   <w:footnote w:type="separator" w:id="-1">
     <w:p>
       <w:pPr>
@@ -3665,7 +3805,7 @@
 </file>
 
 <file path=word/numbering.xml><?xml version="1.0" encoding="utf-8"?>
-<w:numbering xmlns:wpc="http://schemas.microsoft.com/office/word/2010/wordprocessingCanvas" xmlns:cx="http://schemas.microsoft.com/office/drawing/2014/chartex" xmlns:mc="http://schemas.openxmlformats.org/markup-compatibility/2006" xmlns:o="urn:schemas-microsoft-com:office:office" xmlns:r="http://schemas.openxmlformats.org/officeDocument/2006/relationships" xmlns:m="http://schemas.openxmlformats.org/officeDocument/2006/math" xmlns:v="urn:schemas-microsoft-com:vml" xmlns:wp14="http://schemas.microsoft.com/office/word/2010/wordprocessingDrawing" xmlns:wp="http://schemas.openxmlformats.org/drawingml/2006/wordprocessingDrawing" xmlns:w10="urn:schemas-microsoft-com:office:word" xmlns:w="http://schemas.openxmlformats.org/wordprocessingml/2006/main" xmlns:w14="http://schemas.microsoft.com/office/word/2010/wordml" xmlns:w15="http://schemas.microsoft.com/office/word/2012/wordml" xmlns:w16se="http://schemas.microsoft.com/office/word/2015/wordml/symex" xmlns:wpg="http://schemas.microsoft.com/office/word/2010/wordprocessingGroup" xmlns:wpi="http://schemas.microsoft.com/office/word/2010/wordprocessingInk" xmlns:wne="http://schemas.microsoft.com/office/word/2006/wordml" xmlns:wps="http://schemas.microsoft.com/office/word/2010/wordprocessingShape" mc:Ignorable="w14 w15 w16se wp14">
+<w:numbering xmlns:wpc="http://schemas.microsoft.com/office/word/2010/wordprocessingCanvas" xmlns:cx="http://schemas.microsoft.com/office/drawing/2014/chartex" xmlns:cx1="http://schemas.microsoft.com/office/drawing/2015/9/8/chartex" xmlns:mc="http://schemas.openxmlformats.org/markup-compatibility/2006" xmlns:o="urn:schemas-microsoft-com:office:office" xmlns:r="http://schemas.openxmlformats.org/officeDocument/2006/relationships" xmlns:m="http://schemas.openxmlformats.org/officeDocument/2006/math" xmlns:v="urn:schemas-microsoft-com:vml" xmlns:wp14="http://schemas.microsoft.com/office/word/2010/wordprocessingDrawing" xmlns:wp="http://schemas.openxmlformats.org/drawingml/2006/wordprocessingDrawing" xmlns:w10="urn:schemas-microsoft-com:office:word" xmlns:w="http://schemas.openxmlformats.org/wordprocessingml/2006/main" xmlns:w14="http://schemas.microsoft.com/office/word/2010/wordml" xmlns:w15="http://schemas.microsoft.com/office/word/2012/wordml" xmlns:w16se="http://schemas.microsoft.com/office/word/2015/wordml/symex" xmlns:wpg="http://schemas.microsoft.com/office/word/2010/wordprocessingGroup" xmlns:wpi="http://schemas.microsoft.com/office/word/2010/wordprocessingInk" xmlns:wne="http://schemas.microsoft.com/office/word/2006/wordml" xmlns:wps="http://schemas.microsoft.com/office/word/2010/wordprocessingShape" mc:Ignorable="w14 w15 w16se wp14">
   <w:abstractNum w:abstractNumId="0" w15:restartNumberingAfterBreak="0">
     <w:nsid w:val="066574AE"/>
     <w:multiLevelType w:val="hybridMultilevel"/>
@@ -5763,7 +5903,7 @@
 </file>
 
 <file path=customXml/itemProps1.xml><?xml version="1.0" encoding="utf-8"?>
-<ds:datastoreItem xmlns:ds="http://schemas.openxmlformats.org/officeDocument/2006/customXml" ds:itemID="{BF54726C-C737-407A-AFBA-363B1FAACD3E}">
+<ds:datastoreItem xmlns:ds="http://schemas.openxmlformats.org/officeDocument/2006/customXml" ds:itemID="{0227971F-FA47-469E-8343-A736D2F0F7E3}">
   <ds:schemaRefs>
     <ds:schemaRef ds:uri="http://schemas.openxmlformats.org/officeDocument/2006/bibliography"/>
   </ds:schemaRefs>

--- a/자기소개서 강동욱(23.05.01).docx
+++ b/자기소개서 강동욱(23.05.01).docx
@@ -385,17 +385,7 @@
           <w:color w:val="0000FF"/>
           <w:szCs w:val="20"/>
         </w:rPr>
-        <w:t xml:space="preserve"> </w:t>
-      </w:r>
-      <w:bookmarkStart w:id="0" w:name="_GoBack"/>
-      <w:bookmarkEnd w:id="0"/>
-      <w:r>
-        <w:rPr>
-          <w:rFonts w:hint="eastAsia"/>
-          <w:color w:val="0000FF"/>
-          <w:szCs w:val="20"/>
-        </w:rPr>
-        <w:t>생각되어</w:t>
+        <w:t xml:space="preserve"> 생각되어</w:t>
       </w:r>
       <w:r>
         <w:rPr>
@@ -702,53 +692,7 @@
           <w:color w:val="0000FF"/>
           <w:szCs w:val="20"/>
         </w:rPr>
-        <w:t>으로 JAVA를 사용하여 Singleton,</w:t>
-      </w:r>
-      <w:r>
-        <w:rPr>
-          <w:color w:val="0000FF"/>
-          <w:szCs w:val="20"/>
-        </w:rPr>
-        <w:t xml:space="preserve"> </w:t>
-      </w:r>
-      <w:r>
-        <w:rPr>
-          <w:rFonts w:hint="eastAsia"/>
-          <w:color w:val="0000FF"/>
-          <w:szCs w:val="20"/>
-        </w:rPr>
-        <w:t>Builder</w:t>
-      </w:r>
-      <w:r>
-        <w:rPr>
-          <w:color w:val="0000FF"/>
-          <w:szCs w:val="20"/>
-        </w:rPr>
-        <w:t xml:space="preserve"> </w:t>
-      </w:r>
-      <w:r>
-        <w:rPr>
-          <w:rFonts w:hint="eastAsia"/>
-          <w:color w:val="0000FF"/>
-          <w:szCs w:val="20"/>
-        </w:rPr>
-        <w:t xml:space="preserve">등 여러 </w:t>
-      </w:r>
-      <w:r>
-        <w:rPr>
-          <w:rFonts w:hint="eastAsia"/>
-          <w:color w:val="0000FF"/>
-          <w:szCs w:val="20"/>
-        </w:rPr>
-        <w:t>패턴</w:t>
-      </w:r>
-      <w:r>
-        <w:rPr>
-          <w:rFonts w:hint="eastAsia"/>
-          <w:color w:val="0000FF"/>
-          <w:szCs w:val="20"/>
-        </w:rPr>
-        <w:t xml:space="preserve">을 만드는 방법과 </w:t>
+        <w:t xml:space="preserve">으로 </w:t>
       </w:r>
       <w:r>
         <w:rPr>
@@ -763,7 +707,46 @@
           <w:color w:val="0000FF"/>
           <w:szCs w:val="20"/>
         </w:rPr>
-        <w:t>를 사용하여 클라이언트와 서버간 데이터를 주고받는 방법에 대해 배웠습니다.</w:t>
+        <w:t>를 사용하여</w:t>
+      </w:r>
+      <w:r>
+        <w:rPr>
+          <w:rFonts w:hint="eastAsia"/>
+          <w:color w:val="0000FF"/>
+          <w:szCs w:val="20"/>
+        </w:rPr>
+        <w:t xml:space="preserve"> 빠르게 서버를 개발하는 방법과 </w:t>
+      </w:r>
+      <w:r>
+        <w:rPr>
+          <w:color w:val="0000FF"/>
+          <w:szCs w:val="20"/>
+        </w:rPr>
+        <w:t>RESTful API</w:t>
+      </w:r>
+      <w:r>
+        <w:rPr>
+          <w:rFonts w:hint="eastAsia"/>
+          <w:color w:val="0000FF"/>
+          <w:szCs w:val="20"/>
+        </w:rPr>
+        <w:t>를 개발하여</w:t>
+      </w:r>
+      <w:r>
+        <w:rPr>
+          <w:rFonts w:hint="eastAsia"/>
+          <w:color w:val="0000FF"/>
+          <w:szCs w:val="20"/>
+        </w:rPr>
+        <w:t xml:space="preserve"> 클라이언트와 서버간 데이터를 주고받는 방법</w:t>
+      </w:r>
+      <w:r>
+        <w:rPr>
+          <w:rFonts w:hint="eastAsia"/>
+          <w:color w:val="0000FF"/>
+          <w:szCs w:val="20"/>
+        </w:rPr>
+        <w:t>을 배웠습니다.</w:t>
       </w:r>
       <w:r>
         <w:rPr>
@@ -793,7 +776,72 @@
           <w:color w:val="0000FF"/>
           <w:szCs w:val="20"/>
         </w:rPr>
-        <w:t>를 사용하여 웹 문서를 만드는 방법을 익혔습니다.</w:t>
+        <w:t>를 사용하여 웹 문서를 만드는 방법</w:t>
+      </w:r>
+      <w:r>
+        <w:rPr>
+          <w:rFonts w:hint="eastAsia"/>
+          <w:color w:val="0000FF"/>
+          <w:szCs w:val="20"/>
+        </w:rPr>
+        <w:t xml:space="preserve">과 </w:t>
+      </w:r>
+      <w:r>
+        <w:rPr>
+          <w:color w:val="0000FF"/>
+          <w:szCs w:val="20"/>
+        </w:rPr>
+        <w:t>Node.js</w:t>
+      </w:r>
+      <w:r>
+        <w:rPr>
+          <w:rFonts w:hint="eastAsia"/>
+          <w:color w:val="0000FF"/>
+          <w:szCs w:val="20"/>
+        </w:rPr>
+        <w:t xml:space="preserve">를 </w:t>
+      </w:r>
+      <w:r>
+        <w:rPr>
+          <w:rFonts w:hint="eastAsia"/>
+          <w:color w:val="0000FF"/>
+          <w:szCs w:val="20"/>
+        </w:rPr>
+        <w:t>통해</w:t>
+      </w:r>
+      <w:bookmarkStart w:id="0" w:name="_GoBack"/>
+      <w:bookmarkEnd w:id="0"/>
+      <w:r>
+        <w:rPr>
+          <w:rFonts w:hint="eastAsia"/>
+          <w:color w:val="0000FF"/>
+          <w:szCs w:val="20"/>
+        </w:rPr>
+        <w:t xml:space="preserve"> 백엔드와</w:t>
+      </w:r>
+      <w:r>
+        <w:rPr>
+          <w:rFonts w:hint="eastAsia"/>
+          <w:color w:val="0000FF"/>
+          <w:szCs w:val="20"/>
+        </w:rPr>
+        <w:t xml:space="preserve"> 데이터 통신하는 방법을</w:t>
+      </w:r>
+      <w:r>
+        <w:rPr>
+          <w:rFonts w:hint="eastAsia"/>
+          <w:color w:val="0000FF"/>
+          <w:szCs w:val="20"/>
+        </w:rPr>
+        <w:t xml:space="preserve"> </w:t>
+      </w:r>
+      <w:r>
+        <w:rPr>
+          <w:rFonts w:hint="eastAsia"/>
+          <w:color w:val="0000FF"/>
+          <w:szCs w:val="20"/>
+        </w:rPr>
+        <w:t>익혀왔습니다.</w:t>
       </w:r>
     </w:p>
     <w:p>
@@ -2149,7 +2197,6 @@
         <w:autoSpaceDN/>
         <w:spacing w:line="240" w:lineRule="auto"/>
         <w:rPr>
-          <w:rFonts w:hint="eastAsia"/>
           <w:szCs w:val="20"/>
         </w:rPr>
       </w:pPr>
@@ -2449,7 +2496,6 @@
         <w:autoSpaceDN/>
         <w:spacing w:line="240" w:lineRule="auto"/>
         <w:rPr>
-          <w:rFonts w:hint="eastAsia"/>
           <w:szCs w:val="20"/>
         </w:rPr>
       </w:pPr>
@@ -3140,19 +3186,7 @@
         <w:rPr>
           <w:rFonts w:hint="eastAsia"/>
         </w:rPr>
-        <w:t xml:space="preserve">하며 </w:t>
-      </w:r>
-      <w:r>
-        <w:rPr>
-          <w:rFonts w:hint="eastAsia"/>
-        </w:rPr>
-        <w:t>간결하게 표현</w:t>
-      </w:r>
-      <w:r>
-        <w:rPr>
-          <w:rFonts w:hint="eastAsia"/>
-        </w:rPr>
-        <w:t>하는 방법을 배우고</w:t>
+        <w:t>하며 간결하게 표현하는 방법을 배우고</w:t>
       </w:r>
       <w:r>
         <w:rPr>
@@ -3292,7 +3326,6 @@
       <w:pPr>
         <w:spacing w:line="240" w:lineRule="auto"/>
         <w:rPr>
-          <w:rFonts w:hint="eastAsia"/>
           <w:sz w:val="24"/>
           <w:szCs w:val="24"/>
         </w:rPr>
@@ -5903,7 +5936,7 @@
 </file>
 
 <file path=customXml/itemProps1.xml><?xml version="1.0" encoding="utf-8"?>
-<ds:datastoreItem xmlns:ds="http://schemas.openxmlformats.org/officeDocument/2006/customXml" ds:itemID="{0227971F-FA47-469E-8343-A736D2F0F7E3}">
+<ds:datastoreItem xmlns:ds="http://schemas.openxmlformats.org/officeDocument/2006/customXml" ds:itemID="{D7509041-B3B2-4905-9513-C1DB5D0CA3BE}">
   <ds:schemaRefs>
     <ds:schemaRef ds:uri="http://schemas.openxmlformats.org/officeDocument/2006/bibliography"/>
   </ds:schemaRefs>
